--- a/Re_introducing_the_PSTM.docx
+++ b/Re_introducing_the_PSTM.docx
@@ -1,6 +1,6 @@
 
 <file path=word/document.xml><?xml version="1.0" encoding="utf-8"?>
-<w:document xmlns:wpc="http://schemas.microsoft.com/office/word/2010/wordprocessingCanvas" xmlns:cx="http://schemas.microsoft.com/office/drawing/2014/chartex" xmlns:cx1="http://schemas.microsoft.com/office/drawing/2015/9/8/chartex" xmlns:cx2="http://schemas.microsoft.com/office/drawing/2015/10/21/chartex" xmlns:cx3="http://schemas.microsoft.com/office/drawing/2016/5/9/chartex" xmlns:cx4="http://schemas.microsoft.com/office/drawing/2016/5/10/chartex" xmlns:cx5="http://schemas.microsoft.com/office/drawing/2016/5/11/chartex" xmlns:cx6="http://schemas.microsoft.com/office/drawing/2016/5/12/chartex" xmlns:cx7="http://schemas.microsoft.com/office/drawing/2016/5/13/chartex" xmlns:cx8="http://schemas.microsoft.com/office/drawing/2016/5/14/chartex" xmlns:mc="http://schemas.openxmlformats.org/markup-compatibility/2006" xmlns:aink="http://schemas.microsoft.com/office/drawing/2016/ink" xmlns:am3d="http://schemas.microsoft.com/office/drawing/2017/model3d" xmlns:o="urn:schemas-microsoft-com:office:office" xmlns:oel="http://schemas.microsoft.com/office/2019/extlst" xmlns:r="http://schemas.openxmlformats.org/officeDocument/2006/relationships" xmlns:m="http://schemas.openxmlformats.org/officeDocument/2006/math" xmlns:v="urn:schemas-microsoft-com:vml" xmlns:wp14="http://schemas.microsoft.com/office/word/2010/wordprocessingDrawing" xmlns:wp="http://schemas.openxmlformats.org/drawingml/2006/wordprocessingDrawing" xmlns:w10="urn:schemas-microsoft-com:office:word" xmlns:w="http://schemas.openxmlformats.org/wordprocessingml/2006/main" xmlns:w14="http://schemas.microsoft.com/office/word/2010/wordml" xmlns:w15="http://schemas.microsoft.com/office/word/2012/wordml" xmlns:w16cex="http://schemas.microsoft.com/office/word/2018/wordml/cex" xmlns:w16cid="http://schemas.microsoft.com/office/word/2016/wordml/cid" xmlns:w16="http://schemas.microsoft.com/office/word/2018/wordml" xmlns:w16du="http://schemas.microsoft.com/office/word/2023/wordml/word16du" xmlns:w16sdtdh="http://schemas.microsoft.com/office/word/2020/wordml/sdtdatahash" xmlns:w16se="http://schemas.microsoft.com/office/word/2015/wordml/symex" xmlns:wpg="http://schemas.microsoft.com/office/word/2010/wordprocessingGroup" xmlns:wpi="http://schemas.microsoft.com/office/word/2010/wordprocessingInk" xmlns:wne="http://schemas.microsoft.com/office/word/2006/wordml" xmlns:wps="http://schemas.microsoft.com/office/word/2010/wordprocessingShape" mc:Ignorable="w14 w15 w16se w16cid w16 w16cex w16sdtdh w16du wp14">
+<w:document xmlns:wpc="http://schemas.microsoft.com/office/word/2010/wordprocessingCanvas" xmlns:cx="http://schemas.microsoft.com/office/drawing/2014/chartex" xmlns:cx1="http://schemas.microsoft.com/office/drawing/2015/9/8/chartex" xmlns:cx2="http://schemas.microsoft.com/office/drawing/2015/10/21/chartex" xmlns:cx3="http://schemas.microsoft.com/office/drawing/2016/5/9/chartex" xmlns:cx4="http://schemas.microsoft.com/office/drawing/2016/5/10/chartex" xmlns:cx5="http://schemas.microsoft.com/office/drawing/2016/5/11/chartex" xmlns:cx6="http://schemas.microsoft.com/office/drawing/2016/5/12/chartex" xmlns:cx7="http://schemas.microsoft.com/office/drawing/2016/5/13/chartex" xmlns:cx8="http://schemas.microsoft.com/office/drawing/2016/5/14/chartex" xmlns:mc="http://schemas.openxmlformats.org/markup-compatibility/2006" xmlns:aink="http://schemas.microsoft.com/office/drawing/2016/ink" xmlns:am3d="http://schemas.microsoft.com/office/drawing/2017/model3d" xmlns:o="urn:schemas-microsoft-com:office:office" xmlns:oel="http://schemas.microsoft.com/office/2019/extlst" xmlns:r="http://schemas.openxmlformats.org/officeDocument/2006/relationships" xmlns:m="http://schemas.openxmlformats.org/officeDocument/2006/math" xmlns:v="urn:schemas-microsoft-com:vml" xmlns:wp14="http://schemas.microsoft.com/office/word/2010/wordprocessingDrawing" xmlns:wp="http://schemas.openxmlformats.org/drawingml/2006/wordprocessingDrawing" xmlns:w10="urn:schemas-microsoft-com:office:word" xmlns:w="http://schemas.openxmlformats.org/wordprocessingml/2006/main" xmlns:w14="http://schemas.microsoft.com/office/word/2010/wordml" xmlns:w15="http://schemas.microsoft.com/office/word/2012/wordml" xmlns:w16cex="http://schemas.microsoft.com/office/word/2018/wordml/cex" xmlns:w16cid="http://schemas.microsoft.com/office/word/2016/wordml/cid" xmlns:w16="http://schemas.microsoft.com/office/word/2018/wordml" xmlns:w16du="http://schemas.microsoft.com/office/word/2023/wordml/word16du" xmlns:w16sdtdh="http://schemas.microsoft.com/office/word/2020/wordml/sdtdatahash" xmlns:w16sdtfl="http://schemas.microsoft.com/office/word/2024/wordml/sdtformatlock" xmlns:w16se="http://schemas.microsoft.com/office/word/2015/wordml/symex" xmlns:wpg="http://schemas.microsoft.com/office/word/2010/wordprocessingGroup" xmlns:wpi="http://schemas.microsoft.com/office/word/2010/wordprocessingInk" xmlns:wne="http://schemas.microsoft.com/office/word/2006/wordml" xmlns:wps="http://schemas.microsoft.com/office/word/2010/wordprocessingShape" mc:Ignorable="w14 w15 w16se w16cid w16 w16cex w16sdtdh w16sdtfl w16du wp14">
   <w:body>
     <w:p>
       <w:pPr>
@@ -12,10 +12,10 @@
     </w:p>
     <w:p>
       <w:pPr>
-        <w:pStyle w:val="AbstractTitle"/>
+        <w:pStyle w:val="Author"/>
       </w:pPr>
       <w:r>
-        <w:t>Abstract</w:t>
+        <w:t>Santiago Barreda and T. Florian Jaeger</w:t>
       </w:r>
     </w:p>
     <w:p>
@@ -23,7 +23,38 @@
         <w:pStyle w:val="Abstract"/>
       </w:pPr>
       <w:r>
-        <w:t>We introduce a fully Bayesian variant of the Probabilistic Sliding Template Model (PSTM) of vowel normalization and perception, first proposed in Nearey and Assmann (2007). Models of normalization typically assume that relevant speaker parameters are already ‘known’—e.g., because the researcher can estimate them from a fully balanced set of vowel recordings. Listeners, however, have to incrementally infer these parameters from the speech input. The PSTM describes this process by integrating social and linguistic inferences into a joint inference process. This allows for the empirical investigation of connections between speech perception, social knowledge, and the estimation of speaker indexical characteristics. A bootstrap analysis indicates that the PSTM explains listener behavior much better than traditional approaches to normalization. The models described here are implemented in the R package STM. This package allows researchers to apply the models described here to their own formant data and research questions.</w:t>
+        <w:rPr>
+          <w:b/>
+          <w:bCs/>
+        </w:rPr>
+        <w:t>Abstract</w:t>
+      </w:r>
+      <w:r>
+        <w:t xml:space="preserve">: </w:t>
+      </w:r>
+      <w:r>
+        <w:t>Research in phonetics and phonology</w:t>
+      </w:r>
+      <w:r>
+        <w:t xml:space="preserve"> </w:t>
+      </w:r>
+      <w:r>
+        <w:t xml:space="preserve">relies on strong assumptions about phonetic features (e.g., relevance of formants to vowel perception). This includes assumptions about how speech signal </w:t>
+      </w:r>
+      <w:r>
+        <w:t xml:space="preserve">acoustics </w:t>
+      </w:r>
+      <w:r>
+        <w:t xml:space="preserve">are normalized into phonetic representations that are comparatively invariant to talker physiology. Despite the fundamental importance of such normalization to speech perception and linguistic research, almost all popular normalization accounts make the obviously wrong assumptions that the relevant normalization parameters are already ‘known’—e.g., because the researcher can estimate them from a fully balanced set of recordings. Listeners, however, have to incrementally infer these parameters from the speech input. A seminal, but still underappreciated, exception is the Probabilistic Sliding Template Model of vowel normalization and perception (PSTM, Nearey and Assmann, 2007). We introduce a fully Bayesian variant of the PSTM, along with the R package </w:t>
+      </w:r>
+      <w:r>
+        <w:rPr>
+          <w:rStyle w:val="VerbatimChar"/>
+        </w:rPr>
+        <w:t>STM</w:t>
+      </w:r>
+      <w:r>
+        <w:t>, which makes it trivial to apply the model to new data using only a few lines of R code. The PSTM integrates social and linguistic inferences into a joint inference process. This allows investigation of connections between speech perception, social knowledge, and the estimation of speaker indexical characteristics. A new bootstrap validation shows that the PSTM explains listener behavior much better than the hugely popular Lobanov normalization.</w:t>
       </w:r>
     </w:p>
     <w:p>
@@ -78,7 +109,11 @@
         <w:t>incrementally</w:t>
       </w:r>
       <w:r>
-        <w:t xml:space="preserve"> from the speech input, doing so—as we show below—with high accuracy even from a single vowel input.</w:t>
+        <w:t xml:space="preserve"> from the speech input, doing so—as we show </w:t>
+      </w:r>
+      <w:r>
+        <w:lastRenderedPageBreak/>
+        <w:t>below—with high accuracy even from a single vowel input. In doing so, the PSTM helps address the ‘bootstrap’ problem of speech normalization: listeners must know some speaker characteristics in order to normalize (and identify) speech but must accurately identify speech in order to accurately estimate the speaker characteristics required to normalize. Speaker characteristics and speech acoustics enter into the same many-to-many mapping relationship as the linguistic signal and speech acoustics. Consequently, determining both simultaneously from the speech signal is difficult, and the PSTM is one of the few models that addresses this problem in an empirically testable manner.</w:t>
       </w:r>
     </w:p>
     <w:p>
@@ -86,7 +121,54 @@
         <w:pStyle w:val="BodyText"/>
       </w:pPr>
       <w:r>
-        <w:t xml:space="preserve">We describe the PSTM, and present a more fully Bayesian extension—the </w:t>
+        <w:t>This incremental inference mechanism stands out even when compared to the type of modern models of automatic speech recognition (ASR; e.g., HuBERT, Wav2vec, Whipser). These models have made tremendous progress in understanding human speech, including when faced with inter-talker variability (e.g., Kim et al. 2024). Recent work further suggests that the latent perceptual representations learned by these ASR models capture some aspects of human speech perception, such as the ability to generalize to unfamiliar accents (Chernyak et al. 2024; Jin, Zhu, and Jaeger 2025). Unlike the PSTM, none of these models yet exhibits the incremental changes in perception that have been shown to occur in human listeners when exposed to different talkers of familiar accents (Magnuson and Nusbaum 2007; Barreda 2012; Persson, Barreda, and Jaeger 2025).</w:t>
+      </w:r>
+    </w:p>
+    <w:p>
+      <w:pPr>
+        <w:pStyle w:val="BodyText"/>
+      </w:pPr>
+      <w:r>
+        <w:t>Notably, the PSTM is rooted in principled considerations about the biology of auditory perception in the mammalian brain, validated by cross-species comparisons. The uniform scaling of spectral patterns—the formant normalization procedure proposed by (P)STM—is closely related to size variation due to the physics of acoustic resonators. Indeed, several animal species, such as koalas (Charlton et al. 2012), dogs (Taylor, Reby, and McComb 2010), and red deer (Reby et al. 2005), have been found to separate uniform scaling (size information) from the communicative information present in the signal (for review, Barreda 2020).</w:t>
+      </w:r>
+    </w:p>
+    <w:p>
+      <w:pPr>
+        <w:pStyle w:val="Heading2"/>
+      </w:pPr>
+      <w:bookmarkStart w:id="1" w:name="Xbaa0dd2bde5af2f98a8be77ec1137deb262aec6"/>
+      <w:r>
+        <w:t>1.1 Why we wrote this paper, and why you might want to read it</w:t>
+      </w:r>
+    </w:p>
+    <w:p>
+      <w:pPr>
+        <w:pStyle w:val="FirstParagraph"/>
+      </w:pPr>
+      <w:r>
+        <w:t xml:space="preserve">We believe that Nearey and Assmann (2007) is one of the most ground-breaking papers in speech perception that ‘nobody has ever read’. As of the writing of this article, it had been cited less than 40 times over 17 years. During the same time, there have been 314,000 research articles on vowels. Over 17,000 of these mention vowel formants, vowel identification/categorization/recognition, and/or vowel/formant perception; over 5,000 additionally mention normalization. Among these articles, Lobanov normalization (Lobanov 1971) is cited three- to four-times as often as Nearey’s STM or “uniform scaling” (Nearey 1978) and about 100-times more often than the PSTM (Nearey and Assmann 2007)—despite the fact that the latter is the only the only published article that describes </w:t>
+      </w:r>
+      <w:r>
+        <w:rPr>
+          <w:i/>
+          <w:iCs/>
+        </w:rPr>
+        <w:t>any</w:t>
+      </w:r>
+      <w:r>
+        <w:t xml:space="preserve"> incremental inference model for vowel perception. So, here is a ground-breaking idea and promising candidate model of formant/spectral talker-normalization, with far-reaching consequences for research from typology to sociolinguistics to speech perception, … and few seem to know of it.</w:t>
+      </w:r>
+    </w:p>
+    <w:p>
+      <w:pPr>
+        <w:pStyle w:val="BodyText"/>
+      </w:pPr>
+      <w:r>
+        <w:t xml:space="preserve">Why? Nearey and Assmann (2007) is a technical paper, written by experts for experts. It presents seven different models, without much explanation as to how they are derived, and </w:t>
+      </w:r>
+      <w:r>
+        <w:lastRenderedPageBreak/>
+        <w:t xml:space="preserve">no code to execute them. Even with access to additional notes kindly provided by the late Terrence Nearey, it took us days to verify some of the core theoretical results presented in Nearey and Assmann (2007). We imagine that the model is so underutilized in large parts because nobody knows how to implement it. Here we describe the PSTM and present a more fully Bayesian extension—the </w:t>
       </w:r>
       <w:r>
         <w:rPr>
@@ -96,11 +178,7 @@
         <w:t>Bayesian Sliding Template Model (BSTM)</w:t>
       </w:r>
       <w:r>
-        <w:t xml:space="preserve">—envisioned in Nearey and Assmann (2007) but not previously </w:t>
-      </w:r>
-      <w:r>
-        <w:lastRenderedPageBreak/>
-        <w:t xml:space="preserve">available. The models described here are implemented in the R package </w:t>
+        <w:t xml:space="preserve">—envisioned in Nearey and Assmann (2007) but not previously available. We walk through the logic of these models step by step and provide visualizations of core concepts. Our supplementary information (SI) contains detailed derivations for the most relevant models. The content of the present paper is still somewhat technical but sufficiently detailed to make it reproducible. To further facilitate adoption of the model by other researchers, we have implemented all models describe here in the R package </w:t>
       </w:r>
       <w:r>
         <w:rPr>
@@ -109,7 +187,7 @@
         <w:t>STM</w:t>
       </w:r>
       <w:r>
-        <w:t xml:space="preserve">, which is designed to be user-friendly and flexible. The present article uses the </w:t>
+        <w:t xml:space="preserve">. </w:t>
       </w:r>
       <w:r>
         <w:rPr>
@@ -118,15 +196,53 @@
         <w:t>STM</w:t>
       </w:r>
       <w:r>
-        <w:t xml:space="preserve"> package, and is written in Quarto markdown. This markdown document, and all R code it sources, are available as part of the OSF repository at https://osf.io/tpwmv/. This allows interested researchers to re-create all of our analyses with the press of a button in RStudio (R Core Team 2023; RStudio Team 2024), and to apply similar analyses to their own data.</w:t>
+        <w:t xml:space="preserve"> is designed to be user-friendly and flexible (constructive user feedback is welcome). The present article uses the </w:t>
+      </w:r>
+      <w:r>
+        <w:rPr>
+          <w:rStyle w:val="VerbatimChar"/>
+        </w:rPr>
+        <w:t>STM</w:t>
+      </w:r>
+      <w:r>
+        <w:t xml:space="preserve"> package and is written in Quarto markdown. This markdown document, and all R code it sources, are available as part of the OSF repository at https://osf.io/tpwmv/. This allows interested researchers to re-create all of our analyses with the press of a button in RStudio (R Core Team 2023; RStudio Team 2024), and to apply similar analyses to their own data.</w:t>
+      </w:r>
+    </w:p>
+    <w:p>
+      <w:pPr>
+        <w:pStyle w:val="BodyText"/>
+      </w:pPr>
+      <w:r>
+        <w:t xml:space="preserve">A second reason as to why the PSTM has not received more attention is that it has not previously been tested against human perception. Nearey and Assmann (2007) primarily evaluated the PSTM in terms of its ability to recognize the vowel intended by the talker. However, as we also demonstrate below, a model of human speech perception should be evaluated in terms of its ability to predict </w:t>
+      </w:r>
+      <w:r>
+        <w:rPr>
+          <w:i/>
+          <w:iCs/>
+        </w:rPr>
+        <w:t>listeners’ perception</w:t>
+      </w:r>
+      <w:r>
+        <w:t xml:space="preserve">, not talkers’ intentions (for discussion, see Barreda 2020; Persson, Barreda, and Jaeger 2025). While Nearey and Assmann (2007) also presented initial qualitative comparisons of PSTM’s predictions and listeners’ perception, those comparisons leave open how good a model the PSTM is of human perception. Here, we address this question. We find that the incremental inference procedure proposed for the PSTM explains listeners’ perception very well, and </w:t>
+      </w:r>
+      <w:r>
+        <w:rPr>
+          <w:i/>
+          <w:iCs/>
+        </w:rPr>
+        <w:t>substantially</w:t>
+      </w:r>
+      <w:r>
+        <w:t xml:space="preserve"> better than the most frequently used normalization account (Lobanov).</w:t>
       </w:r>
     </w:p>
     <w:p>
       <w:pPr>
         <w:pStyle w:val="Heading1"/>
       </w:pPr>
-      <w:bookmarkStart w:id="1" w:name="sec-uniform"/>
+      <w:bookmarkStart w:id="2" w:name="sec-uniform"/>
       <w:bookmarkEnd w:id="0"/>
+      <w:bookmarkEnd w:id="1"/>
       <w:r>
         <w:t>2. Perceptual normalization through uniform scaling</w:t>
       </w:r>
@@ -757,7 +873,7 @@
         <w:t>.</w:t>
       </w:r>
     </w:p>
-    <w:bookmarkStart w:id="2" w:name="eq-define-Fstar"/>
+    <w:bookmarkStart w:id="3" w:name="eq-define-Fstar"/>
     <w:p>
       <w:pPr>
         <w:pStyle w:val="BodyText"/>
@@ -1281,7 +1397,7 @@
           </m:d>
         </m:oMath>
       </m:oMathPara>
-      <w:bookmarkEnd w:id="2"/>
+      <w:bookmarkEnd w:id="3"/>
     </w:p>
     <w:p>
       <w:pPr>
@@ -1710,7 +1826,7 @@
         <w:t>.</w:t>
       </w:r>
     </w:p>
-    <w:bookmarkStart w:id="3" w:name="eq-define-Gstar"/>
+    <w:bookmarkStart w:id="4" w:name="eq-define-Gstar"/>
     <w:p>
       <w:pPr>
         <w:pStyle w:val="BodyText"/>
@@ -2324,13 +2440,12 @@
           </m:d>
         </m:oMath>
       </m:oMathPara>
-      <w:bookmarkEnd w:id="3"/>
+      <w:bookmarkEnd w:id="4"/>
     </w:p>
     <w:tbl>
       <w:tblPr>
         <w:tblStyle w:val="Table"/>
         <w:tblW w:w="5000" w:type="pct"/>
-        <w:tblLayout w:type="fixed"/>
         <w:tblLook w:val="0000" w:firstRow="0" w:lastRow="0" w:firstColumn="0" w:lastColumn="0" w:noHBand="0" w:noVBand="0"/>
       </w:tblPr>
       <w:tblGrid>
@@ -2339,30 +2454,28 @@
       <w:tr>
         <w:tc>
           <w:tcPr>
-            <w:tcW w:w="7920" w:type="dxa"/>
+            <w:tcW w:w="0" w:type="auto"/>
           </w:tcPr>
           <w:p>
             <w:pPr>
-              <w:pStyle w:val="Compact"/>
               <w:jc w:val="center"/>
             </w:pPr>
-            <w:bookmarkStart w:id="4" w:name="fig-uniform-scaling"/>
+            <w:bookmarkStart w:id="5" w:name="fig-uniform-scaling"/>
             <w:r>
               <w:rPr>
                 <w:noProof/>
               </w:rPr>
-              <w:lastRenderedPageBreak/>
               <w:drawing>
-                <wp:inline distT="0" distB="0" distL="0" distR="0" wp14:anchorId="6D65A4C6" wp14:editId="6D65A4C7">
+                <wp:inline distT="0" distB="0" distL="0" distR="0" wp14:anchorId="3116A1C2" wp14:editId="3116A1C3">
                   <wp:extent cx="5334000" cy="4267200"/>
                   <wp:effectExtent l="0" t="0" r="0" b="0"/>
-                  <wp:docPr id="24" name="Picture"/>
+                  <wp:docPr id="25" name="Picture"/>
                   <wp:cNvGraphicFramePr/>
                   <a:graphic xmlns:a="http://schemas.openxmlformats.org/drawingml/2006/main">
                     <a:graphicData uri="http://schemas.openxmlformats.org/drawingml/2006/picture">
                       <pic:pic xmlns:pic="http://schemas.openxmlformats.org/drawingml/2006/picture">
                         <pic:nvPicPr>
-                          <pic:cNvPr id="25" name="Picture" descr="Re_introducing_the_PSTM_files/figure-docx/fig-uniform-scaling-1.png"/>
+                          <pic:cNvPr id="26" name="Picture" descr="Re_introducing_the_PSTM_files/figure-docx/fig-uniform-scaling-1.png"/>
                           <pic:cNvPicPr>
                             <a:picLocks noChangeAspect="1" noChangeArrowheads="1"/>
                           </pic:cNvPicPr>
@@ -2565,7 +2678,7 @@
             </w:r>
           </w:p>
         </w:tc>
-        <w:bookmarkEnd w:id="4"/>
+        <w:bookmarkEnd w:id="5"/>
       </w:tr>
     </w:tbl>
     <w:p>
@@ -2637,7 +2750,11 @@
         </m:acc>
       </m:oMath>
       <w:r>
-        <w:t xml:space="preserve"> into the uniformly scaled—i.e., normalized—dialect-specific formant space, listeners only need to subtract the speaker-specific scaling parameter </w:t>
+        <w:t xml:space="preserve"> into the uniformly scaled—i.e., normalized—dialect-specific formant space, listeners only need to subtract the </w:t>
+      </w:r>
+      <w:r>
+        <w:lastRenderedPageBreak/>
+        <w:t xml:space="preserve">speaker-specific scaling parameter </w:t>
       </w:r>
       <m:oMath>
         <m:sSub>
@@ -2954,7 +3071,7 @@
         <w:t>:</w:t>
       </w:r>
     </w:p>
-    <w:bookmarkStart w:id="5" w:name="eq-define-N"/>
+    <w:bookmarkStart w:id="6" w:name="eq-define-N"/>
     <w:p>
       <w:pPr>
         <w:pStyle w:val="BodyText"/>
@@ -3174,16 +3291,23 @@
           </m:d>
         </m:oMath>
       </m:oMathPara>
-      <w:bookmarkEnd w:id="5"/>
+      <w:bookmarkEnd w:id="6"/>
+    </w:p>
+    <w:p>
+      <w:pPr>
+        <w:pStyle w:val="FirstParagraph"/>
+      </w:pPr>
+      <w:r>
+        <w:t>Such uniform scaling provides a comparatively parsimonious approach, assuming that listeners infer and store a single parameter. To put this into perspective, the perhaps the most commonly used normalization method in speech research—Lobanov normalization—assumes that listeners infer and store two parameters per feature. For instance, to model the effects of the first three formants at two time points in the vowel (as we do below), listeners would need to estimate twelve independent parameters. This linearly scaling complexity of Lobanov normalization is one of the reasons it might not be an adequate model for aspects of human speech perception that are thought to be evolutionary quite old [see above; for related discussion, see Barreda (2020); Barreda (2021); Persson, Barreda, and Jaeger (2025)].</w:t>
+      </w:r>
     </w:p>
     <w:p>
       <w:pPr>
         <w:pStyle w:val="Heading1"/>
       </w:pPr>
-      <w:bookmarkStart w:id="6" w:name="Xfe3d298593bd3424035fcc52f55d254e0fb9386"/>
-      <w:bookmarkEnd w:id="1"/>
-      <w:r>
-        <w:lastRenderedPageBreak/>
+      <w:bookmarkStart w:id="7" w:name="Xfe3d298593bd3424035fcc52f55d254e0fb9386"/>
+      <w:bookmarkEnd w:id="2"/>
+      <w:r>
         <w:t>3. The Probabilistic Sliding Template Model of vowel perception (PSTM)</w:t>
       </w:r>
     </w:p>
@@ -3210,7 +3334,7 @@
         <w:pStyle w:val="BodyText"/>
       </w:pPr>
       <w:r>
-        <w:t xml:space="preserve">The probabilistic templates could be represented, for instance, as exemplar clouds (Johnson 1997) or, in a more compact form, as parametric distributions (Nearey and Assmann 2007). For computational tractability, we follow the latter approach, and represent vowel categories as multivariate Normal distributions over normalized formants, with mean vectors </w:t>
+        <w:t xml:space="preserve">The probabilistic templates could be represented, for instance, as exemplar clouds (Johnson 1997) or, in a more compact form, as parametric distributions (Nearey and Assmann 2007). For computational tractability, we follow the latter approach and represent vowel categories as multivariate Normal distributions over normalized formants, with mean vectors </w:t>
       </w:r>
       <m:oMath>
         <m:sSub>
@@ -3365,7 +3489,7 @@
       <w:pPr>
         <w:pStyle w:val="BodyText"/>
       </w:pPr>
-      <w:bookmarkStart w:id="7" w:name="eq-posterior-G"/>
+      <w:bookmarkStart w:id="8" w:name="eq-posterior-G"/>
       <m:oMathPara>
         <m:oMathParaPr>
           <m:jc m:val="center"/>
@@ -3977,7 +4101,7 @@
           </m:d>
         </m:oMath>
       </m:oMathPara>
-      <w:bookmarkEnd w:id="7"/>
+      <w:bookmarkEnd w:id="8"/>
     </w:p>
     <w:p>
       <w:pPr>
@@ -4067,7 +4191,7 @@
       <w:pPr>
         <w:pStyle w:val="BodyText"/>
       </w:pPr>
-      <w:bookmarkStart w:id="8" w:name="eq-e10"/>
+      <w:bookmarkStart w:id="9" w:name="eq-e10"/>
       <m:oMathPara>
         <m:oMathParaPr>
           <m:jc m:val="center"/>
@@ -4578,13 +4702,14 @@
           </m:d>
         </m:oMath>
       </m:oMathPara>
-      <w:bookmarkEnd w:id="8"/>
+      <w:bookmarkEnd w:id="9"/>
     </w:p>
     <w:p>
       <w:pPr>
         <w:pStyle w:val="FirstParagraph"/>
       </w:pPr>
       <w:r>
+        <w:lastRenderedPageBreak/>
         <w:t xml:space="preserve">This posterior probability provides a gradient measure of category membership (Nearey and Assmann 2007; Luce and Pisoni 1998; Norris and McQueen 2008; Xie, Jaeger, and Kurumada 2023)—conceptually paralleling the gradient activation of categories in connectionist, neural network, or exemplar theories of speech perception. Categorization—and thus listeners’ responses in a </w:t>
       </w:r>
       <m:oMath>
@@ -4741,10 +4866,9 @@
       <w:pPr>
         <w:pStyle w:val="Heading1"/>
       </w:pPr>
-      <w:bookmarkStart w:id="9" w:name="sec-methods"/>
-      <w:bookmarkEnd w:id="6"/>
-      <w:r>
-        <w:lastRenderedPageBreak/>
+      <w:bookmarkStart w:id="10" w:name="sec-methods"/>
+      <w:bookmarkEnd w:id="7"/>
+      <w:r>
         <w:t xml:space="preserve">4. Probabilistic estimation of </w:t>
       </w:r>
       <m:oMath>
@@ -4906,7 +5030,7 @@
         <w:t xml:space="preserve"> (method 1 from Nearey and Assmann 2007):</w:t>
       </w:r>
     </w:p>
-    <w:bookmarkStart w:id="10" w:name="eq-method-naive"/>
+    <w:bookmarkStart w:id="11" w:name="eq-method-naive"/>
     <w:p>
       <w:pPr>
         <w:pStyle w:val="BodyText"/>
@@ -5219,7 +5343,7 @@
           </m:d>
         </m:oMath>
       </m:oMathPara>
-      <w:bookmarkEnd w:id="10"/>
+      <w:bookmarkEnd w:id="11"/>
     </w:p>
     <w:p>
       <w:pPr>
@@ -5449,7 +5573,11 @@
         </m:sSub>
       </m:oMath>
       <w:r>
-        <w:t xml:space="preserve">, even for the same speaker with the same underlying </w:t>
+        <w:t xml:space="preserve">, even for the </w:t>
+      </w:r>
+      <w:r>
+        <w:lastRenderedPageBreak/>
+        <w:t xml:space="preserve">same speaker with the same underlying </w:t>
       </w:r>
       <m:oMath>
         <m:sSub>
@@ -5707,7 +5835,7 @@
         </m:sSub>
       </m:oMath>
       <w:r>
-        <w:t xml:space="preserve"> estimation that do not rely on a balanced sample of the speakers entire vowel system. These models share two key methodological insights. First, they constrain estimates of </w:t>
+        <w:t xml:space="preserve"> estimation that do not rely on a balanced sample of the speaker’s entire vowel system. These models share two key methodological insights. First, they constrain estimates of </w:t>
       </w:r>
       <m:oMath>
         <m:sSub>
@@ -5767,11 +5895,7 @@
         </m:sSub>
       </m:oMath>
       <w:r>
-        <w:t xml:space="preserve"> </w:t>
-      </w:r>
-      <w:r>
-        <w:lastRenderedPageBreak/>
-        <w:t xml:space="preserve">depending on the acoustic and indexical characteristics of the talker. Here, we focus on three of the methods proposed by Nearey and Assmann (methods 2, 3, and 6). These methods differ only in their assumptions about listeners’ prior expectations about </w:t>
+        <w:t xml:space="preserve"> depending on the acoustic and indexical characteristics of the talker. Here, we focus on three of the methods proposed by Nearey and Assmann (methods 2, 3, and 6). These methods differ only in their assumptions about listeners’ prior expectations about </w:t>
       </w:r>
       <m:oMath>
         <m:sSub>
@@ -5838,7 +5962,7 @@
       <w:pPr>
         <w:pStyle w:val="Heading2"/>
       </w:pPr>
-      <w:bookmarkStart w:id="11" w:name="sec-shared"/>
+      <w:bookmarkStart w:id="12" w:name="sec-shared"/>
       <w:r>
         <w:t xml:space="preserve">4.1 Estimating </w:t>
       </w:r>
@@ -5957,7 +6081,7 @@
         </m:sSub>
       </m:oMath>
       <w:r>
-        <w:t xml:space="preserve">. Nearey and Assmann (2007) did not provide the derivation of these MAP estimates but they are based on the posterior distribution of </w:t>
+        <w:t xml:space="preserve">. Nearey and Assmann (2007) did not provide the derivation of these MAP estimates, but they are based on the posterior distribution of </w:t>
       </w:r>
       <m:oMath>
         <m:sSub>
@@ -6024,7 +6148,7 @@
       <w:pPr>
         <w:pStyle w:val="BodyText"/>
       </w:pPr>
-      <w:bookmarkStart w:id="12" w:name="eq-posterior-psi"/>
+      <w:bookmarkStart w:id="13" w:name="eq-posterior-psi"/>
       <m:oMathPara>
         <m:oMathParaPr>
           <m:jc m:val="center"/>
@@ -6634,7 +6758,7 @@
           </m:d>
         </m:oMath>
       </m:oMathPara>
-      <w:bookmarkEnd w:id="12"/>
+      <w:bookmarkEnd w:id="13"/>
     </w:p>
     <w:p>
       <w:pPr>
@@ -6855,7 +6979,11 @@
         </m:sSub>
       </m:oMath>
       <w:r>
-        <w:t xml:space="preserve"> for each vowel category based on any reasonably-sized database of vowel formants from the dialect(s) that the listener is assumed to have learned their template(s) from.</w:t>
+        <w:t xml:space="preserve"> for each vowel category based on any reasonably sized database of vowel formants from the dialect(s) that the listener is assumed to have learned their </w:t>
+      </w:r>
+      <w:r>
+        <w:lastRenderedPageBreak/>
+        <w:t>template(s) from.</w:t>
       </w:r>
       <w:r>
         <w:rPr>
@@ -7078,7 +7206,7 @@
         <w:t>:</w:t>
       </w:r>
     </w:p>
-    <w:bookmarkStart w:id="13" w:name="eq-MAP-vowel-specific"/>
+    <w:bookmarkStart w:id="14" w:name="eq-MAP-vowel-specific"/>
     <w:p>
       <w:pPr>
         <w:pStyle w:val="BodyText"/>
@@ -8098,14 +8226,13 @@
           </m:d>
         </m:oMath>
       </m:oMathPara>
-      <w:bookmarkEnd w:id="13"/>
+      <w:bookmarkEnd w:id="14"/>
     </w:p>
     <w:p>
       <w:pPr>
         <w:pStyle w:val="FirstParagraph"/>
       </w:pPr>
       <w:r>
-        <w:lastRenderedPageBreak/>
         <w:t xml:space="preserve">Nearey and Assmann (2007) use the best </w:t>
       </w:r>
       <m:oMath>
@@ -8221,7 +8348,7 @@
       <w:pPr>
         <w:pStyle w:val="BodyText"/>
       </w:pPr>
-      <w:bookmarkStart w:id="14" w:name="eq-posterior-vowel"/>
+      <w:bookmarkStart w:id="15" w:name="eq-posterior-vowel"/>
       <m:oMathPara>
         <m:oMathParaPr>
           <m:jc m:val="center"/>
@@ -9104,7 +9231,7 @@
           </m:d>
         </m:oMath>
       </m:oMathPara>
-      <w:bookmarkEnd w:id="14"/>
+      <w:bookmarkEnd w:id="15"/>
     </w:p>
     <w:p>
       <w:pPr>
@@ -9156,7 +9283,18 @@
         </m:sSub>
       </m:oMath>
       <w:r>
-        <w:t xml:space="preserve"> are then used to categorize the formant input. Specifically, listeners are assumed to infer the </w:t>
+        <w:t xml:space="preserve"> are then used to categorize the formant input into a winning category, </w:t>
+      </w:r>
+      <m:oMath>
+        <m:r>
+          <w:rPr>
+            <w:rFonts w:ascii="Cambria Math" w:hAnsi="Cambria Math"/>
+          </w:rPr>
+          <m:t>c</m:t>
+        </m:r>
+      </m:oMath>
+      <w:r>
+        <w:t xml:space="preserve">. Specifically, listeners are assumed to infer the </w:t>
       </w:r>
       <m:oMath>
         <m:sSub>
@@ -9252,7 +9390,7 @@
         <w:t>). Nearey and Assmann describe this process as “choose the vowel that looks best when it tries to look its best” (p. 253).</w:t>
       </w:r>
     </w:p>
-    <w:bookmarkStart w:id="15" w:name="eq-criterion-psi-and-vowel"/>
+    <w:bookmarkStart w:id="16" w:name="eq-criterion-psi-and-vowel"/>
     <w:p>
       <w:pPr>
         <w:pStyle w:val="BodyText"/>
@@ -9600,14 +9738,14 @@
           </m:d>
         </m:oMath>
       </m:oMathPara>
-      <w:bookmarkEnd w:id="15"/>
+      <w:bookmarkEnd w:id="16"/>
     </w:p>
     <w:p>
       <w:pPr>
         <w:pStyle w:val="Heading2"/>
       </w:pPr>
-      <w:bookmarkStart w:id="16" w:name="X9b746e23ddc6016eff82a2e0684fd2b0ab151a7"/>
-      <w:bookmarkEnd w:id="11"/>
+      <w:bookmarkStart w:id="17" w:name="X9b746e23ddc6016eff82a2e0684fd2b0ab151a7"/>
+      <w:bookmarkEnd w:id="12"/>
       <w:r>
         <w:t xml:space="preserve">4.2 Method 2: Unrestricted optimization of </w:t>
       </w:r>
@@ -9746,12 +9884,12 @@
         <w:t xml:space="preserve"> is equally plausible.</w:t>
       </w:r>
     </w:p>
-    <w:bookmarkStart w:id="17" w:name="eq-method2"/>
+    <w:bookmarkStart w:id="18" w:name="eq-method2"/>
     <w:p>
       <w:pPr>
         <w:pStyle w:val="BodyText"/>
         <w:rPr>
-          <w:lang w:val="es-PE"/>
+          <w:lang w:val="es-ES"/>
         </w:rPr>
       </w:pPr>
       <m:oMathPara>
@@ -9824,7 +9962,7 @@
                       </m:rPr>
                       <w:rPr>
                         <w:rFonts w:ascii="Cambria Math" w:hAnsi="Cambria Math"/>
-                        <w:lang w:val="es-PE"/>
+                        <w:lang w:val="es-ES"/>
                       </w:rPr>
                       <m:t>,</m:t>
                     </m:r>
@@ -9833,7 +9971,7 @@
                         <m:nor/>
                       </m:rPr>
                       <w:rPr>
-                        <w:lang w:val="es-PE"/>
+                        <w:lang w:val="es-ES"/>
                       </w:rPr>
                       <m:t>v</m:t>
                     </m:r>
@@ -9857,7 +9995,7 @@
                       </m:rPr>
                       <w:rPr>
                         <w:rFonts w:ascii="Cambria Math" w:hAnsi="Cambria Math"/>
-                        <w:lang w:val="es-PE"/>
+                        <w:lang w:val="es-ES"/>
                       </w:rPr>
                       <m:t>:=</m:t>
                     </m:r>
@@ -9878,7 +10016,7 @@
                       </m:rPr>
                       <w:rPr>
                         <w:rFonts w:ascii="Cambria Math" w:hAnsi="Cambria Math"/>
-                        <w:lang w:val="es-PE"/>
+                        <w:lang w:val="es-ES"/>
                       </w:rPr>
                       <m:t>argmax</m:t>
                     </m:r>
@@ -9961,7 +10099,7 @@
                           </m:rPr>
                           <w:rPr>
                             <w:rFonts w:ascii="Cambria Math" w:hAnsi="Cambria Math"/>
-                            <w:lang w:val="es-PE"/>
+                            <w:lang w:val="es-ES"/>
                           </w:rPr>
                           <m:t>|</m:t>
                         </m:r>
@@ -9970,7 +10108,7 @@
                             <m:nor/>
                           </m:rPr>
                           <w:rPr>
-                            <w:lang w:val="es-PE"/>
+                            <w:lang w:val="es-ES"/>
                           </w:rPr>
                           <m:t>v</m:t>
                         </m:r>
@@ -9980,7 +10118,7 @@
                           </m:rPr>
                           <w:rPr>
                             <w:rFonts w:ascii="Cambria Math" w:hAnsi="Cambria Math"/>
-                            <w:lang w:val="es-PE"/>
+                            <w:lang w:val="es-ES"/>
                           </w:rPr>
                           <m:t>,</m:t>
                         </m:r>
@@ -10017,7 +10155,7 @@
                       </m:rPr>
                       <w:rPr>
                         <w:rFonts w:ascii="Cambria Math" w:hAnsi="Cambria Math"/>
-                        <w:lang w:val="es-PE"/>
+                        <w:lang w:val="es-ES"/>
                       </w:rPr>
                       <m:t>⋅</m:t>
                     </m:r>
@@ -10069,7 +10207,7 @@
                       </m:rPr>
                       <w:rPr>
                         <w:rFonts w:ascii="Cambria Math" w:hAnsi="Cambria Math"/>
-                        <w:lang w:val="es-PE"/>
+                        <w:lang w:val="es-ES"/>
                       </w:rPr>
                       <m:t>⋅</m:t>
                     </m:r>
@@ -10093,7 +10231,7 @@
                             <m:nor/>
                           </m:rPr>
                           <w:rPr>
-                            <w:lang w:val="es-PE"/>
+                            <w:lang w:val="es-ES"/>
                           </w:rPr>
                           <m:t>v</m:t>
                         </m:r>
@@ -10108,7 +10246,7 @@
                 <m:r>
                   <w:rPr>
                     <w:rFonts w:ascii="Cambria Math" w:hAnsi="Cambria Math"/>
-                    <w:lang w:val="es-PE"/>
+                    <w:lang w:val="es-ES"/>
                   </w:rPr>
                   <m:t> </m:t>
                 </m:r>
@@ -10130,7 +10268,7 @@
                       </m:rPr>
                       <w:rPr>
                         <w:rFonts w:ascii="Cambria Math" w:hAnsi="Cambria Math"/>
-                        <w:lang w:val="es-PE"/>
+                        <w:lang w:val="es-ES"/>
                       </w:rPr>
                       <m:t>:=</m:t>
                     </m:r>
@@ -10151,7 +10289,7 @@
                       </m:rPr>
                       <w:rPr>
                         <w:rFonts w:ascii="Cambria Math" w:hAnsi="Cambria Math"/>
-                        <w:lang w:val="es-PE"/>
+                        <w:lang w:val="es-ES"/>
                       </w:rPr>
                       <m:t>argmax</m:t>
                     </m:r>
@@ -10234,7 +10372,7 @@
                           </m:rPr>
                           <w:rPr>
                             <w:rFonts w:ascii="Cambria Math" w:hAnsi="Cambria Math"/>
-                            <w:lang w:val="es-PE"/>
+                            <w:lang w:val="es-ES"/>
                           </w:rPr>
                           <m:t>|</m:t>
                         </m:r>
@@ -10243,7 +10381,7 @@
                             <m:nor/>
                           </m:rPr>
                           <w:rPr>
-                            <w:lang w:val="es-PE"/>
+                            <w:lang w:val="es-ES"/>
                           </w:rPr>
                           <m:t>v</m:t>
                         </m:r>
@@ -10253,7 +10391,7 @@
                           </m:rPr>
                           <w:rPr>
                             <w:rFonts w:ascii="Cambria Math" w:hAnsi="Cambria Math"/>
-                            <w:lang w:val="es-PE"/>
+                            <w:lang w:val="es-ES"/>
                           </w:rPr>
                           <m:t>,</m:t>
                         </m:r>
@@ -10290,7 +10428,7 @@
                       </m:rPr>
                       <w:rPr>
                         <w:rFonts w:ascii="Cambria Math" w:hAnsi="Cambria Math"/>
-                        <w:lang w:val="es-PE"/>
+                        <w:lang w:val="es-ES"/>
                       </w:rPr>
                       <m:t>⋅</m:t>
                     </m:r>
@@ -10299,7 +10437,7 @@
                         <m:nor/>
                       </m:rPr>
                       <w:rPr>
-                        <w:lang w:val="es-PE"/>
+                        <w:lang w:val="es-ES"/>
                       </w:rPr>
                       <m:t>U</m:t>
                     </m:r>
@@ -10345,7 +10483,7 @@
                       </m:rPr>
                       <w:rPr>
                         <w:rFonts w:ascii="Cambria Math" w:hAnsi="Cambria Math"/>
-                        <w:lang w:val="es-PE"/>
+                        <w:lang w:val="es-ES"/>
                       </w:rPr>
                       <m:t>⋅</m:t>
                     </m:r>
@@ -10369,7 +10507,7 @@
                             <m:nor/>
                           </m:rPr>
                           <w:rPr>
-                            <w:lang w:val="es-PE"/>
+                            <w:lang w:val="es-ES"/>
                           </w:rPr>
                           <m:t>v</m:t>
                         </m:r>
@@ -10383,7 +10521,7 @@
           <m:r>
             <w:rPr>
               <w:rFonts w:ascii="Cambria Math" w:hAnsi="Cambria Math"/>
-              <w:lang w:val="es-PE"/>
+              <w:lang w:val="es-ES"/>
             </w:rPr>
             <m:t>  </m:t>
           </m:r>
@@ -10399,7 +10537,7 @@
               <m:r>
                 <w:rPr>
                   <w:rFonts w:ascii="Cambria Math" w:hAnsi="Cambria Math"/>
-                  <w:lang w:val="es-PE"/>
+                  <w:lang w:val="es-ES"/>
                 </w:rPr>
                 <m:t>11</m:t>
               </m:r>
@@ -10407,7 +10545,7 @@
           </m:d>
         </m:oMath>
       </m:oMathPara>
-      <w:bookmarkEnd w:id="17"/>
+      <w:bookmarkEnd w:id="18"/>
     </w:p>
     <w:p>
       <w:pPr>
@@ -10444,7 +10582,7 @@
         </m:sSub>
       </m:oMath>
       <w:r>
-        <w:t xml:space="preserve"> means our ‘best’ estimate of </w:t>
+        <w:t xml:space="preserve"> means that our ‘best’ estimate of </w:t>
       </w:r>
       <m:oMath>
         <m:sSub>
@@ -10474,7 +10612,7 @@
         </m:sSub>
       </m:oMath>
       <w:r>
-        <w:t xml:space="preserve"> may be rather implausible, as long as it provides a good fit to one of our categories. For example, </w:t>
+        <w:t xml:space="preserve"> can be rather implausible, as long as it provides a good fit to one of our categories. For example, </w:t>
       </w:r>
       <w:hyperlink w:anchor="fig-slidingtemplate2">
         <w:r>
@@ -10690,7 +10828,28 @@
         </m:sSub>
       </m:oMath>
       <w:r>
-        <w:t xml:space="preserve"> for the four vowels. Because the prior exerts no influence on the posterior, the likelihoods and posteriors share the same relative shapes in this case. As a result, this model suggests that an interpretation of /o/, along with a value of </w:t>
+        <w:t xml:space="preserve"> for the four vowels. Because the prior exerts no influence on the posterior, the likelihoods and posteriors share the same relative shapes in this case. As a result, method 2 suggests that /o/, /ɑ/, and /ʌ/ are all among the probable solutions. As we show next, however, some of these vowels would result in estimates of </w:t>
+      </w:r>
+      <m:oMath>
+        <m:r>
+          <w:rPr>
+            <w:rFonts w:ascii="Cambria Math" w:hAnsi="Cambria Math"/>
+          </w:rPr>
+          <m:t>ψ</m:t>
+        </m:r>
+      </m:oMath>
+      <w:r>
+        <w:t xml:space="preserve"> that are </w:t>
+      </w:r>
+      <w:r>
+        <w:rPr>
+          <w:i/>
+          <w:iCs/>
+        </w:rPr>
+        <w:t>a priori</w:t>
+      </w:r>
+      <w:r>
+        <w:t xml:space="preserve"> highly improbable (e.g., for /o/, </w:t>
       </w:r>
       <m:oMath>
         <m:sSub>
@@ -10746,80 +10905,13 @@
         </m:r>
       </m:oMath>
       <w:r>
-        <w:t xml:space="preserve">, is among the plausible solutions. As we shall see in the next section, however, a value of </w:t>
-      </w:r>
-      <m:oMath>
-        <m:sSub>
-          <m:sSubPr>
-            <m:ctrlPr>
-              <w:rPr>
-                <w:rFonts w:ascii="Cambria Math" w:hAnsi="Cambria Math"/>
-              </w:rPr>
-            </m:ctrlPr>
-          </m:sSubPr>
-          <m:e>
-            <m:acc>
-              <m:accPr>
-                <m:ctrlPr>
-                  <w:rPr>
-                    <w:rFonts w:ascii="Cambria Math" w:hAnsi="Cambria Math"/>
-                  </w:rPr>
-                </m:ctrlPr>
-              </m:accPr>
-              <m:e>
-                <m:r>
-                  <w:rPr>
-                    <w:rFonts w:ascii="Cambria Math" w:hAnsi="Cambria Math"/>
-                  </w:rPr>
-                  <m:t>ψ</m:t>
-                </m:r>
-              </m:e>
-            </m:acc>
-          </m:e>
-          <m:sub>
-            <m:r>
-              <w:rPr>
-                <w:rFonts w:ascii="Cambria Math" w:hAnsi="Cambria Math"/>
-              </w:rPr>
-              <m:t>s</m:t>
-            </m:r>
-          </m:sub>
-        </m:sSub>
-        <m:r>
-          <m:rPr>
-            <m:sty m:val="p"/>
-          </m:rPr>
-          <w:rPr>
-            <w:rFonts w:ascii="Cambria Math" w:hAnsi="Cambria Math"/>
-          </w:rPr>
-          <m:t>=</m:t>
-        </m:r>
-        <m:r>
-          <w:rPr>
-            <w:rFonts w:ascii="Cambria Math" w:hAnsi="Cambria Math"/>
-          </w:rPr>
-          <m:t>7.64</m:t>
-        </m:r>
-      </m:oMath>
-      <w:r>
-        <w:t xml:space="preserve"> is </w:t>
-      </w:r>
-      <w:r>
-        <w:rPr>
-          <w:i/>
-          <w:iCs/>
-        </w:rPr>
-        <w:t>a priori</w:t>
-      </w:r>
-      <w:r>
-        <w:t xml:space="preserve"> highly implausible, and method 3 takes this into account.</w:t>
+        <w:t>). Method 3 takes this into account.</w:t>
       </w:r>
     </w:p>
     <w:tbl>
       <w:tblPr>
         <w:tblStyle w:val="Table"/>
         <w:tblW w:w="5000" w:type="pct"/>
-        <w:tblLayout w:type="fixed"/>
         <w:tblLook w:val="0000" w:firstRow="0" w:lastRow="0" w:firstColumn="0" w:lastColumn="0" w:noHBand="0" w:noVBand="0"/>
       </w:tblPr>
       <w:tblGrid>
@@ -10828,30 +10920,28 @@
       <w:tr>
         <w:tc>
           <w:tcPr>
-            <w:tcW w:w="7920" w:type="dxa"/>
+            <w:tcW w:w="0" w:type="auto"/>
           </w:tcPr>
           <w:p>
             <w:pPr>
-              <w:pStyle w:val="Compact"/>
               <w:jc w:val="center"/>
             </w:pPr>
-            <w:bookmarkStart w:id="18" w:name="fig-slidingtemplate2"/>
+            <w:bookmarkStart w:id="19" w:name="fig-slidingtemplate2"/>
             <w:r>
               <w:rPr>
                 <w:noProof/>
               </w:rPr>
-              <w:lastRenderedPageBreak/>
               <w:drawing>
-                <wp:inline distT="0" distB="0" distL="0" distR="0" wp14:anchorId="6D65A4C8" wp14:editId="6D65A4C9">
+                <wp:inline distT="0" distB="0" distL="0" distR="0" wp14:anchorId="3116A1C4" wp14:editId="3116A1C5">
                   <wp:extent cx="5334000" cy="1778000"/>
                   <wp:effectExtent l="0" t="0" r="0" b="0"/>
-                  <wp:docPr id="41" name="Picture"/>
+                  <wp:docPr id="42" name="Picture"/>
                   <wp:cNvGraphicFramePr/>
                   <a:graphic xmlns:a="http://schemas.openxmlformats.org/drawingml/2006/main">
                     <a:graphicData uri="http://schemas.openxmlformats.org/drawingml/2006/picture">
                       <pic:pic xmlns:pic="http://schemas.openxmlformats.org/drawingml/2006/picture">
                         <pic:nvPicPr>
-                          <pic:cNvPr id="42" name="Picture" descr="Re_introducing_the_PSTM_files/figure-docx/fig-slidingtemplate2-1.png"/>
+                          <pic:cNvPr id="43" name="Picture" descr="Re_introducing_the_PSTM_files/figure-docx/fig-slidingtemplate2-1.png"/>
                           <pic:cNvPicPr>
                             <a:picLocks noChangeAspect="1" noChangeArrowheads="1"/>
                           </pic:cNvPicPr>
@@ -10942,7 +11032,7 @@
               </m:r>
             </m:oMath>
             <w:r>
-              <w:t xml:space="preserve">, indicated on the figure. (b) Alternatively, the vowel can be thought of ‘sliding’ across the normalized template. The line indicates the possible interpretations of the point in (a), ellipses enclose one standard deviation. Points indicate the best possible locations for /ɑ/ (1), /ʌ/ (4), /c/ (3), and /o/ (4) according to method 2. These interpretations correspond to the different vowel spaces in (a). (c) Posterior distributions of </w:t>
+              <w:t xml:space="preserve">, indicated on the figure. (b) Alternatively, the vowel can be thought of ‘sliding’ across the normalized template. The line indicates the possible interpretations of the point in (a), ellipses enclose one standard deviation. Points indicate the best possible locations for /ɑ/ (1), /c/ (2), /o/ (3), and /ʌ/ (4), according to method 2. These interpretations correspond to the different vowel spaces in (a). (c) Posterior distributions of </w:t>
             </w:r>
             <m:oMath>
               <m:sSub>
@@ -11138,15 +11228,15 @@
             </w:r>
           </w:p>
         </w:tc>
-        <w:bookmarkEnd w:id="18"/>
+        <w:bookmarkEnd w:id="19"/>
       </w:tr>
     </w:tbl>
     <w:p>
       <w:pPr>
         <w:pStyle w:val="Heading2"/>
       </w:pPr>
-      <w:bookmarkStart w:id="19" w:name="Xdc2157e4d5b9d71dc91035c1cde956ca07baea9"/>
-      <w:bookmarkEnd w:id="16"/>
+      <w:bookmarkStart w:id="20" w:name="Xdc2157e4d5b9d71dc91035c1cde956ca07baea9"/>
+      <w:bookmarkEnd w:id="17"/>
       <w:r>
         <w:t xml:space="preserve">4.3 Method 3: Informative expectations about </w:t>
       </w:r>
@@ -11447,12 +11537,12 @@
         <w:t xml:space="preserve"> that are closer to the population mean will be considered more generally plausible by that listener.</w:t>
       </w:r>
     </w:p>
-    <w:bookmarkStart w:id="20" w:name="eq-method3"/>
+    <w:bookmarkStart w:id="21" w:name="eq-method3"/>
     <w:p>
       <w:pPr>
         <w:pStyle w:val="BodyText"/>
         <w:rPr>
-          <w:lang w:val="es-PE"/>
+          <w:lang w:val="es-ES"/>
         </w:rPr>
       </w:pPr>
       <m:oMathPara>
@@ -11525,7 +11615,7 @@
                       </m:rPr>
                       <w:rPr>
                         <w:rFonts w:ascii="Cambria Math" w:hAnsi="Cambria Math"/>
-                        <w:lang w:val="es-PE"/>
+                        <w:lang w:val="es-ES"/>
                       </w:rPr>
                       <m:t>,</m:t>
                     </m:r>
@@ -11534,7 +11624,7 @@
                         <m:nor/>
                       </m:rPr>
                       <w:rPr>
-                        <w:lang w:val="es-PE"/>
+                        <w:lang w:val="es-ES"/>
                       </w:rPr>
                       <m:t>v</m:t>
                     </m:r>
@@ -11558,7 +11648,7 @@
                       </m:rPr>
                       <w:rPr>
                         <w:rFonts w:ascii="Cambria Math" w:hAnsi="Cambria Math"/>
-                        <w:lang w:val="es-PE"/>
+                        <w:lang w:val="es-ES"/>
                       </w:rPr>
                       <m:t>:=</m:t>
                     </m:r>
@@ -11579,7 +11669,7 @@
                       </m:rPr>
                       <w:rPr>
                         <w:rFonts w:ascii="Cambria Math" w:hAnsi="Cambria Math"/>
-                        <w:lang w:val="es-PE"/>
+                        <w:lang w:val="es-ES"/>
                       </w:rPr>
                       <m:t>argmax</m:t>
                     </m:r>
@@ -11662,7 +11752,7 @@
                           </m:rPr>
                           <w:rPr>
                             <w:rFonts w:ascii="Cambria Math" w:hAnsi="Cambria Math"/>
-                            <w:lang w:val="es-PE"/>
+                            <w:lang w:val="es-ES"/>
                           </w:rPr>
                           <m:t>|</m:t>
                         </m:r>
@@ -11671,7 +11761,7 @@
                             <m:nor/>
                           </m:rPr>
                           <w:rPr>
-                            <w:lang w:val="es-PE"/>
+                            <w:lang w:val="es-ES"/>
                           </w:rPr>
                           <m:t>v</m:t>
                         </m:r>
@@ -11681,7 +11771,7 @@
                           </m:rPr>
                           <w:rPr>
                             <w:rFonts w:ascii="Cambria Math" w:hAnsi="Cambria Math"/>
-                            <w:lang w:val="es-PE"/>
+                            <w:lang w:val="es-ES"/>
                           </w:rPr>
                           <m:t>,</m:t>
                         </m:r>
@@ -11718,7 +11808,7 @@
                       </m:rPr>
                       <w:rPr>
                         <w:rFonts w:ascii="Cambria Math" w:hAnsi="Cambria Math"/>
-                        <w:lang w:val="es-PE"/>
+                        <w:lang w:val="es-ES"/>
                       </w:rPr>
                       <m:t>⋅</m:t>
                     </m:r>
@@ -11770,7 +11860,7 @@
                       </m:rPr>
                       <w:rPr>
                         <w:rFonts w:ascii="Cambria Math" w:hAnsi="Cambria Math"/>
-                        <w:lang w:val="es-PE"/>
+                        <w:lang w:val="es-ES"/>
                       </w:rPr>
                       <m:t>⋅</m:t>
                     </m:r>
@@ -11794,7 +11884,7 @@
                             <m:nor/>
                           </m:rPr>
                           <w:rPr>
-                            <w:lang w:val="es-PE"/>
+                            <w:lang w:val="es-ES"/>
                           </w:rPr>
                           <m:t>v</m:t>
                         </m:r>
@@ -11809,7 +11899,7 @@
                 <m:r>
                   <w:rPr>
                     <w:rFonts w:ascii="Cambria Math" w:hAnsi="Cambria Math"/>
-                    <w:lang w:val="es-PE"/>
+                    <w:lang w:val="es-ES"/>
                   </w:rPr>
                   <m:t> </m:t>
                 </m:r>
@@ -11831,7 +11921,7 @@
                       </m:rPr>
                       <w:rPr>
                         <w:rFonts w:ascii="Cambria Math" w:hAnsi="Cambria Math"/>
-                        <w:lang w:val="es-PE"/>
+                        <w:lang w:val="es-ES"/>
                       </w:rPr>
                       <m:t>:=</m:t>
                     </m:r>
@@ -11852,7 +11942,7 @@
                       </m:rPr>
                       <w:rPr>
                         <w:rFonts w:ascii="Cambria Math" w:hAnsi="Cambria Math"/>
-                        <w:lang w:val="es-PE"/>
+                        <w:lang w:val="es-ES"/>
                       </w:rPr>
                       <m:t>argmax</m:t>
                     </m:r>
@@ -11935,7 +12025,7 @@
                           </m:rPr>
                           <w:rPr>
                             <w:rFonts w:ascii="Cambria Math" w:hAnsi="Cambria Math"/>
-                            <w:lang w:val="es-PE"/>
+                            <w:lang w:val="es-ES"/>
                           </w:rPr>
                           <m:t>|</m:t>
                         </m:r>
@@ -11944,7 +12034,7 @@
                             <m:nor/>
                           </m:rPr>
                           <w:rPr>
-                            <w:lang w:val="es-PE"/>
+                            <w:lang w:val="es-ES"/>
                           </w:rPr>
                           <m:t>v</m:t>
                         </m:r>
@@ -11954,7 +12044,7 @@
                           </m:rPr>
                           <w:rPr>
                             <w:rFonts w:ascii="Cambria Math" w:hAnsi="Cambria Math"/>
-                            <w:lang w:val="es-PE"/>
+                            <w:lang w:val="es-ES"/>
                           </w:rPr>
                           <m:t>,</m:t>
                         </m:r>
@@ -11991,7 +12081,7 @@
                       </m:rPr>
                       <w:rPr>
                         <w:rFonts w:ascii="Cambria Math" w:hAnsi="Cambria Math"/>
-                        <w:lang w:val="es-PE"/>
+                        <w:lang w:val="es-ES"/>
                       </w:rPr>
                       <m:t>⋅</m:t>
                     </m:r>
@@ -12000,7 +12090,7 @@
                         <m:nor/>
                       </m:rPr>
                       <w:rPr>
-                        <w:lang w:val="es-PE"/>
+                        <w:lang w:val="es-ES"/>
                       </w:rPr>
                       <m:t>Normal</m:t>
                     </m:r>
@@ -12044,7 +12134,7 @@
                           </m:rPr>
                           <w:rPr>
                             <w:rFonts w:ascii="Cambria Math" w:hAnsi="Cambria Math"/>
-                            <w:lang w:val="es-PE"/>
+                            <w:lang w:val="es-ES"/>
                           </w:rPr>
                           <m:t>|</m:t>
                         </m:r>
@@ -12109,7 +12199,7 @@
                           </m:rPr>
                           <w:rPr>
                             <w:rFonts w:ascii="Cambria Math" w:hAnsi="Cambria Math"/>
-                            <w:lang w:val="es-PE"/>
+                            <w:lang w:val="es-ES"/>
                           </w:rPr>
                           <m:t>,</m:t>
                         </m:r>
@@ -12176,7 +12266,7 @@
                       </m:rPr>
                       <w:rPr>
                         <w:rFonts w:ascii="Cambria Math" w:hAnsi="Cambria Math"/>
-                        <w:lang w:val="es-PE"/>
+                        <w:lang w:val="es-ES"/>
                       </w:rPr>
                       <m:t>⋅</m:t>
                     </m:r>
@@ -12200,7 +12290,7 @@
                             <m:nor/>
                           </m:rPr>
                           <w:rPr>
-                            <w:lang w:val="es-PE"/>
+                            <w:lang w:val="es-ES"/>
                           </w:rPr>
                           <m:t>v</m:t>
                         </m:r>
@@ -12214,7 +12304,7 @@
           <m:r>
             <w:rPr>
               <w:rFonts w:ascii="Cambria Math" w:hAnsi="Cambria Math"/>
-              <w:lang w:val="es-PE"/>
+              <w:lang w:val="es-ES"/>
             </w:rPr>
             <m:t>  </m:t>
           </m:r>
@@ -12230,7 +12320,7 @@
               <m:r>
                 <w:rPr>
                   <w:rFonts w:ascii="Cambria Math" w:hAnsi="Cambria Math"/>
-                  <w:lang w:val="es-PE"/>
+                  <w:lang w:val="es-ES"/>
                 </w:rPr>
                 <m:t>12</m:t>
               </m:r>
@@ -12238,7 +12328,7 @@
           </m:d>
         </m:oMath>
       </m:oMathPara>
-      <w:bookmarkEnd w:id="20"/>
+      <w:bookmarkEnd w:id="21"/>
     </w:p>
     <w:p>
       <w:pPr>
@@ -12343,7 +12433,7 @@
         </m:sSub>
       </m:oMath>
       <w:r>
-        <w:t xml:space="preserve"> can be obtained from a reasonably-sized database. Nearey and Assmann (2007) suggest </w:t>
+        <w:t xml:space="preserve"> can be obtained from a reasonably sized database. Nearey and Assmann (2007) suggest </w:t>
       </w:r>
       <m:oMath>
         <m:sSub>
@@ -12493,7 +12583,7 @@
         </m:r>
       </m:oMath>
       <w:r>
-        <w:t xml:space="preserve"> based a database of 265 speakers of US English (86 adult females, 88 adult males, 91 children) from three dialect regions (Hillenbrand et al. 1995; Peterson and Barney 1952; Assmann and Katz 2000).</w:t>
+        <w:t xml:space="preserve"> based a database of 265 speakers of US English (86 adult females, 88 adult males, 91 children) from three dialect regions (James M. Hillenbrand et al. 1995; Peterson and Barney 1952; Assmann and Katz 2000).</w:t>
       </w:r>
       <w:r>
         <w:rPr>
@@ -12513,11 +12603,7 @@
         </w:r>
       </w:hyperlink>
       <w:r>
-        <w:t xml:space="preserve"> compare methods 2 and 3, showing that posterior probabilities can be affected </w:t>
-      </w:r>
-      <w:r>
-        <w:lastRenderedPageBreak/>
-        <w:t xml:space="preserve">even by comparatively weak constraints on the prior of </w:t>
+        <w:t xml:space="preserve"> compare methods 2 and 3, showing that posterior probabilities can be affected even by comparatively weak constraints on the prior of </w:t>
       </w:r>
       <m:oMath>
         <m:sSub>
@@ -12613,14 +12699,13 @@
         <w:t>a priori</w:t>
       </w:r>
       <w:r>
-        <w:t xml:space="preserve"> implausible.</w:t>
+        <w:t xml:space="preserve"> improbable because it is more than 3 standard deviations higher than the mean of the prior distribution.</w:t>
       </w:r>
     </w:p>
     <w:tbl>
       <w:tblPr>
         <w:tblStyle w:val="Table"/>
         <w:tblW w:w="5000" w:type="pct"/>
-        <w:tblLayout w:type="fixed"/>
         <w:tblLook w:val="0000" w:firstRow="0" w:lastRow="0" w:firstColumn="0" w:lastColumn="0" w:noHBand="0" w:noVBand="0"/>
       </w:tblPr>
       <w:tblGrid>
@@ -12629,29 +12714,28 @@
       <w:tr>
         <w:tc>
           <w:tcPr>
-            <w:tcW w:w="7920" w:type="dxa"/>
+            <w:tcW w:w="0" w:type="auto"/>
           </w:tcPr>
           <w:p>
             <w:pPr>
-              <w:pStyle w:val="Compact"/>
               <w:jc w:val="center"/>
             </w:pPr>
-            <w:bookmarkStart w:id="21" w:name="fig-slidingtemplate3"/>
+            <w:bookmarkStart w:id="22" w:name="fig-slidingtemplate3"/>
             <w:r>
               <w:rPr>
                 <w:noProof/>
               </w:rPr>
               <w:drawing>
-                <wp:inline distT="0" distB="0" distL="0" distR="0" wp14:anchorId="6D65A4CA" wp14:editId="6D65A4CB">
+                <wp:inline distT="0" distB="0" distL="0" distR="0" wp14:anchorId="3116A1C6" wp14:editId="3116A1C7">
                   <wp:extent cx="5334000" cy="2667000"/>
                   <wp:effectExtent l="0" t="0" r="0" b="0"/>
-                  <wp:docPr id="48" name="Picture"/>
+                  <wp:docPr id="49" name="Picture"/>
                   <wp:cNvGraphicFramePr/>
                   <a:graphic xmlns:a="http://schemas.openxmlformats.org/drawingml/2006/main">
                     <a:graphicData uri="http://schemas.openxmlformats.org/drawingml/2006/picture">
                       <pic:pic xmlns:pic="http://schemas.openxmlformats.org/drawingml/2006/picture">
                         <pic:nvPicPr>
-                          <pic:cNvPr id="49" name="Picture" descr="Re_introducing_the_PSTM_files/figure-docx/fig-slidingtemplate3-1.png"/>
+                          <pic:cNvPr id="50" name="Picture" descr="Re_introducing_the_PSTM_files/figure-docx/fig-slidingtemplate3-1.png"/>
                           <pic:cNvPicPr>
                             <a:picLocks noChangeAspect="1" noChangeArrowheads="1"/>
                           </pic:cNvPicPr>
@@ -12877,15 +12961,15 @@
             </w:r>
           </w:p>
         </w:tc>
-        <w:bookmarkEnd w:id="21"/>
+        <w:bookmarkEnd w:id="22"/>
       </w:tr>
     </w:tbl>
     <w:p>
       <w:pPr>
         <w:pStyle w:val="Heading2"/>
       </w:pPr>
-      <w:bookmarkStart w:id="22" w:name="X4fd97fcded3d44de1b0f0e26c486906b034e458"/>
-      <w:bookmarkEnd w:id="19"/>
+      <w:bookmarkStart w:id="23" w:name="X4fd97fcded3d44de1b0f0e26c486906b034e458"/>
+      <w:bookmarkEnd w:id="20"/>
       <w:r>
         <w:t xml:space="preserve">4.4 Method 6: Informative expectations about </w:t>
       </w:r>
@@ -12983,7 +13067,11 @@
         </m:r>
       </m:oMath>
       <w:r>
-        <w:t xml:space="preserve">. Specifically, method 6 finds the MAP estimate of </w:t>
+        <w:t xml:space="preserve">. Specifically, method 6 finds the MAP </w:t>
+      </w:r>
+      <w:r>
+        <w:lastRenderedPageBreak/>
+        <w:t xml:space="preserve">estimate of </w:t>
       </w:r>
       <m:oMath>
         <m:sSub>
@@ -13108,7 +13196,7 @@
         <w:t>.</w:t>
       </w:r>
     </w:p>
-    <w:bookmarkStart w:id="23" w:name="eq-method6"/>
+    <w:bookmarkStart w:id="24" w:name="eq-method6"/>
     <w:p>
       <w:pPr>
         <w:pStyle w:val="BodyText"/>
@@ -13508,7 +13596,7 @@
           </m:d>
         </m:oMath>
       </m:oMathPara>
-      <w:bookmarkEnd w:id="23"/>
+      <w:bookmarkEnd w:id="24"/>
     </w:p>
     <w:p>
       <w:pPr>
@@ -13865,11 +13953,7 @@
         </m:sSub>
       </m:oMath>
       <w:r>
-        <w:t xml:space="preserve"> can then be used </w:t>
-      </w:r>
-      <w:r>
-        <w:lastRenderedPageBreak/>
-        <w:t xml:space="preserve">to predict the mean </w:t>
+        <w:t xml:space="preserve"> can then be used to predict the mean </w:t>
       </w:r>
       <m:oMath>
         <m:sSub>
@@ -13999,7 +14083,7 @@
       <w:pPr>
         <w:pStyle w:val="BodyText"/>
       </w:pPr>
-      <w:bookmarkStart w:id="24" w:name="eq-posterior-g0"/>
+      <w:bookmarkStart w:id="25" w:name="eq-posterior-g0"/>
       <m:oMathPara>
         <m:oMathParaPr>
           <m:jc m:val="center"/>
@@ -14392,7 +14476,7 @@
           </m:d>
         </m:oMath>
       </m:oMathPara>
-      <w:bookmarkEnd w:id="24"/>
+      <w:bookmarkEnd w:id="25"/>
     </w:p>
     <w:p>
       <w:pPr>
@@ -14656,8 +14740,8 @@
       <w:pPr>
         <w:pStyle w:val="Heading2"/>
       </w:pPr>
-      <w:bookmarkStart w:id="25" w:name="sec-implementation"/>
-      <w:bookmarkEnd w:id="22"/>
+      <w:bookmarkStart w:id="26" w:name="sec-implementation"/>
+      <w:bookmarkEnd w:id="23"/>
       <w:r>
         <w:t>4.5 Implementation</w:t>
       </w:r>
@@ -14764,10 +14848,10 @@
         </w:r>
       </w:hyperlink>
       <w:r>
-        <w:t xml:space="preserve"> for each vowel, and find the maximum. The complete derivation is provided in the supplemental online materials.</w:t>
+        <w:t xml:space="preserve"> for each vowel and find the maximum. The complete derivation is provided in the supplemental online materials.</w:t>
       </w:r>
     </w:p>
-    <w:bookmarkStart w:id="26" w:name="eq-method6-solve"/>
+    <w:bookmarkStart w:id="27" w:name="eq-method6-solve"/>
     <w:p>
       <w:pPr>
         <w:pStyle w:val="BodyText"/>
@@ -15581,15 +15665,16 @@
           </m:d>
         </m:oMath>
       </m:oMathPara>
-      <w:bookmarkEnd w:id="26"/>
+      <w:bookmarkEnd w:id="27"/>
     </w:p>
     <w:p>
       <w:pPr>
         <w:pStyle w:val="Heading2"/>
       </w:pPr>
-      <w:bookmarkStart w:id="27" w:name="the-bayesian-sliding-template-model"/>
-      <w:bookmarkEnd w:id="25"/>
-      <w:r>
+      <w:bookmarkStart w:id="28" w:name="the-bayesian-sliding-template-model"/>
+      <w:bookmarkEnd w:id="26"/>
+      <w:r>
+        <w:lastRenderedPageBreak/>
         <w:t>4.6 The Bayesian Sliding Template Model</w:t>
       </w:r>
     </w:p>
@@ -15717,7 +15802,7 @@
       <w:pPr>
         <w:pStyle w:val="BodyText"/>
       </w:pPr>
-      <w:bookmarkStart w:id="28" w:name="eq-BSTM-posterior-joint-psi-and-vowel"/>
+      <w:bookmarkStart w:id="29" w:name="eq-BSTM-posterior-joint-psi-and-vowel"/>
       <m:oMathPara>
         <m:oMathParaPr>
           <m:jc m:val="center"/>
@@ -16285,7 +16370,7 @@
           </m:d>
         </m:oMath>
       </m:oMathPara>
-      <w:bookmarkEnd w:id="28"/>
+      <w:bookmarkEnd w:id="29"/>
     </w:p>
     <w:p>
       <w:pPr>
@@ -16340,7 +16425,7 @@
       <w:pPr>
         <w:pStyle w:val="BodyText"/>
       </w:pPr>
-      <w:bookmarkStart w:id="29" w:name="eq-e20bb"/>
+      <w:bookmarkStart w:id="30" w:name="eq-e20bb"/>
       <m:oMathPara>
         <m:oMathParaPr>
           <m:jc m:val="center"/>
@@ -16975,14 +17060,13 @@
           </m:d>
         </m:oMath>
       </m:oMathPara>
-      <w:bookmarkEnd w:id="29"/>
+      <w:bookmarkEnd w:id="30"/>
     </w:p>
     <w:p>
       <w:pPr>
         <w:pStyle w:val="FirstParagraph"/>
       </w:pPr>
       <w:r>
-        <w:lastRenderedPageBreak/>
         <w:t xml:space="preserve">To find the posterior probabilities of different vowel categories, we marginalize over </w:t>
       </w:r>
       <m:oMath>
@@ -17020,7 +17104,7 @@
       <w:pPr>
         <w:pStyle w:val="BodyText"/>
       </w:pPr>
-      <w:bookmarkStart w:id="30" w:name="eq-BSTM-posterior-psi-and-vowel"/>
+      <w:bookmarkStart w:id="31" w:name="eq-BSTM-posterior-psi-and-vowel"/>
       <m:oMathPara>
         <m:oMathParaPr>
           <m:jc m:val="center"/>
@@ -17626,7 +17710,7 @@
           </m:d>
         </m:oMath>
       </m:oMathPara>
-      <w:bookmarkEnd w:id="30"/>
+      <w:bookmarkEnd w:id="31"/>
     </w:p>
     <w:p>
       <w:pPr>
@@ -17730,7 +17814,89 @@
         </m:sSub>
       </m:oMath>
       <w:r>
-        <w:t xml:space="preserve"> for different vowel categories. This results in a model of vowel perception that is more in line with Bayesian principles, suggesting the name Bayesian Sliding Template Model (BSTM) for this version of the PSTM. It is, of course, an empirical question whether </w:t>
+        <w:t xml:space="preserve"> for different vowel categories. This results in a model of vowel perception that is more in line with Bayesian principles, suggesting the name Bayesian Sliding Template Model (BSTM) for this version of the PSTM. By calculating the full posterior distribution of </w:t>
+      </w:r>
+      <m:oMath>
+        <m:sSub>
+          <m:sSubPr>
+            <m:ctrlPr>
+              <w:rPr>
+                <w:rFonts w:ascii="Cambria Math" w:hAnsi="Cambria Math"/>
+              </w:rPr>
+            </m:ctrlPr>
+          </m:sSubPr>
+          <m:e>
+            <m:acc>
+              <m:accPr>
+                <m:ctrlPr>
+                  <w:rPr>
+                    <w:rFonts w:ascii="Cambria Math" w:hAnsi="Cambria Math"/>
+                  </w:rPr>
+                </m:ctrlPr>
+              </m:accPr>
+              <m:e>
+                <m:r>
+                  <w:rPr>
+                    <w:rFonts w:ascii="Cambria Math" w:hAnsi="Cambria Math"/>
+                  </w:rPr>
+                  <m:t>ψ</m:t>
+                </m:r>
+              </m:e>
+            </m:acc>
+          </m:e>
+          <m:sub>
+            <m:r>
+              <w:rPr>
+                <w:rFonts w:ascii="Cambria Math" w:hAnsi="Cambria Math"/>
+              </w:rPr>
+              <m:t>s</m:t>
+            </m:r>
+          </m:sub>
+        </m:sSub>
+      </m:oMath>
+      <w:r>
+        <w:t xml:space="preserve"> rather than just MAP estimates, the BSTM allows optimal information integration across multiple vowel tokens. This will allow future work to model the iterative estimation and refinement of </w:t>
+      </w:r>
+      <m:oMath>
+        <m:sSub>
+          <m:sSubPr>
+            <m:ctrlPr>
+              <w:rPr>
+                <w:rFonts w:ascii="Cambria Math" w:hAnsi="Cambria Math"/>
+              </w:rPr>
+            </m:ctrlPr>
+          </m:sSubPr>
+          <m:e>
+            <m:acc>
+              <m:accPr>
+                <m:ctrlPr>
+                  <w:rPr>
+                    <w:rFonts w:ascii="Cambria Math" w:hAnsi="Cambria Math"/>
+                  </w:rPr>
+                </m:ctrlPr>
+              </m:accPr>
+              <m:e>
+                <m:r>
+                  <w:rPr>
+                    <w:rFonts w:ascii="Cambria Math" w:hAnsi="Cambria Math"/>
+                  </w:rPr>
+                  <m:t>ψ</m:t>
+                </m:r>
+              </m:e>
+            </m:acc>
+          </m:e>
+          <m:sub>
+            <m:r>
+              <w:rPr>
+                <w:rFonts w:ascii="Cambria Math" w:hAnsi="Cambria Math"/>
+              </w:rPr>
+              <m:t>s</m:t>
+            </m:r>
+          </m:sub>
+        </m:sSub>
+      </m:oMath>
+      <w:r>
+        <w:t xml:space="preserve"> across vowel observations, something which is not possible with the original PSTM. It is, of course, an empirical question whether </w:t>
       </w:r>
       <w:r>
         <w:rPr>
@@ -17747,9 +17913,9 @@
       <w:pPr>
         <w:pStyle w:val="Heading1"/>
       </w:pPr>
-      <w:bookmarkStart w:id="31" w:name="sec-bootstrap"/>
-      <w:bookmarkEnd w:id="9"/>
-      <w:bookmarkEnd w:id="27"/>
+      <w:bookmarkStart w:id="32" w:name="sec-bootstrap"/>
+      <w:bookmarkEnd w:id="10"/>
+      <w:bookmarkEnd w:id="28"/>
       <w:r>
         <w:t>5. Bootstrap Evaluation</w:t>
       </w:r>
@@ -17759,7 +17925,7 @@
         <w:pStyle w:val="FirstParagraph"/>
       </w:pPr>
       <w:r>
-        <w:t xml:space="preserve">To compare the performance of different implementations of the STM in understanding perceptual vowel normalization, we conduct a bootstrap analysis using data on the perception of US English vowels (Hillenbrand et al. 1995). A step-by-step walk-through of the analysis is available as an R Markdown document as part of the OSF repo for this paper. As demonstrated in that vignette, the </w:t>
+        <w:t xml:space="preserve">To compare the performance of different implementations of the STM in understanding perceptual vowel normalization, we conduct a bootstrap analysis using data on the perception of US English vowels (James M. Hillenbrand et al. 1995). A step-by-step walk-through of the analysis is available as an R Markdown document as part of the OSF repo for this paper. As demonstrated in that vignette, the </w:t>
       </w:r>
       <w:r>
         <w:rPr>
@@ -17776,7 +17942,11 @@
         <w:pStyle w:val="BodyText"/>
       </w:pPr>
       <w:r>
-        <w:t>The Hillenbrand et al. (1995) data include acoustic measures from 139 speakers producing twelve vowels each, including formant measures at multiple time slices. This data also contains 12-alternative forced-choice categorization responses for each vowel token, aggregated across 20 listeners of the same dialect as the speakers (average accuracy = 95%).</w:t>
+        <w:t xml:space="preserve">The James M. Hillenbrand et al. (1995) data include acoustic measures from 139 speakers producing twelve vowels each, including formant measures at multiple time slices. This </w:t>
+      </w:r>
+      <w:r>
+        <w:lastRenderedPageBreak/>
+        <w:t>data also contains 12-alternative forced-choice categorization responses for each vowel token, aggregated across 20 listeners of the same dialect as the speakers (average accuracy = 95%).</w:t>
       </w:r>
       <w:r>
         <w:rPr>
@@ -17833,7 +18003,7 @@
       <w:pPr>
         <w:pStyle w:val="Heading2"/>
       </w:pPr>
-      <w:bookmarkStart w:id="32" w:name="approach"/>
+      <w:bookmarkStart w:id="33" w:name="approach"/>
       <w:r>
         <w:t>5.1 Approach</w:t>
       </w:r>
@@ -17843,7 +18013,7 @@
         <w:pStyle w:val="FirstParagraph"/>
       </w:pPr>
       <w:r>
-        <w:t>For each bootstrap data set, we compare approaches based on two performance metrics:</w:t>
+        <w:t>For each bootstrap data set, we compare approaches based on three performance metrics:</w:t>
       </w:r>
     </w:p>
     <w:p>
@@ -18205,34 +18375,7 @@
         </w:numPr>
       </w:pPr>
       <w:r>
-        <w:lastRenderedPageBreak/>
-        <w:t xml:space="preserve">The </w:t>
-      </w:r>
-      <w:r>
-        <w:rPr>
-          <w:b/>
-          <w:bCs/>
-        </w:rPr>
-        <w:t xml:space="preserve">likelihood of the vowel category that the </w:t>
-      </w:r>
-      <w:r>
-        <w:rPr>
-          <w:b/>
-          <w:bCs/>
-          <w:i/>
-          <w:iCs/>
-        </w:rPr>
-        <w:t>talker intended to produce</w:t>
-      </w:r>
-      <w:r>
-        <w:rPr>
-          <w:b/>
-          <w:bCs/>
-        </w:rPr>
-        <w:t xml:space="preserve"> </w:t>
-      </w:r>
-      <w:r>
-        <w:t xml:space="preserve"> (or, specifically, that the experimenter asked the talker to produce). This metric is closer to what a speech engineer would choose to evaluate normalization methods, as it measures how well the method performs in recognizing the </w:t>
+        <w:t xml:space="preserve">The **likelihood of the vowel category that the *talker intended to produce** (or, specifically, that the experimenter asked the talker to produce). This metric is closer to what a speech engineer would choose to evaluate normalization methods, as it measures how well the method performs in recognizing the </w:t>
       </w:r>
       <w:r>
         <w:rPr>
@@ -18412,7 +18555,25 @@
         <w:pStyle w:val="FirstParagraph"/>
       </w:pPr>
       <w:r>
-        <w:t xml:space="preserve">The following process was used, over 1000 bootstrap iterations for each method (all functions referred to are from the </w:t>
+        <w:t xml:space="preserve">Of note, the use of likelihood as a metric to assess A) the fit against listeners’ perception and B) the intended category differs from the approach in Nearey and Assmann (2007). Nearey and Assman instead used the accuracy (under the criterion choice rule) of predicting the intended category label for B) and, critically, did not evaluate against listeners’ perception. The use of accuracy as a metric is now understood to be problematic, as it does not capture how well a model predicts the </w:t>
+      </w:r>
+      <w:r>
+        <w:rPr>
+          <w:i/>
+          <w:iCs/>
+        </w:rPr>
+        <w:t>distribution</w:t>
+      </w:r>
+      <w:r>
+        <w:t xml:space="preserve"> of responses (for discussion, Persson, Barreda, and Jaeger 2025). Indeed, we find that our choice of a more adequate evaluation metric leads to a clearer result.</w:t>
+      </w:r>
+    </w:p>
+    <w:p>
+      <w:pPr>
+        <w:pStyle w:val="BodyText"/>
+      </w:pPr>
+      <w:r>
+        <w:t xml:space="preserve">We used the following process, repeated over 1000 bootstrap iterations for each method (all functions referred to are from the </w:t>
       </w:r>
       <w:r>
         <w:rPr>
@@ -18432,7 +18593,8 @@
         </w:numPr>
       </w:pPr>
       <w:r>
-        <w:t xml:space="preserve">Randomly divide the data into a 79-speaker training set and a 60 speaker testing set. Resample the training data (with replacement) at the speaker level . Sixty-three vowel tokens (4%) had one or two missing formant measurements (out of 6), representing 0.09% of the total formant measurements in the data. The missing values were imputed using linear models (using the </w:t>
+        <w:lastRenderedPageBreak/>
+        <w:t xml:space="preserve">Randomly divide the data into a 79-speaker training set and a 60-speaker testing set. Resample the training data (with replacement) at the speaker level. Sixty-three vowel tokens (4%) had one or two missing formant measurements (out of 6), representing 0.09% of the total formant measurements in the data. The missing values were imputed using stochastic regression imputation, independently for each iteration (using the </w:t>
       </w:r>
       <w:r>
         <w:rPr>
@@ -18732,7 +18894,7 @@
         <w:pStyle w:val="FirstParagraph"/>
       </w:pPr>
       <w:r>
-        <w:t xml:space="preserve">We compare ten different methods that differ in terms of how they estimate </w:t>
+        <w:t xml:space="preserve">We compare 11 different methods that differ in terms of how they estimate </w:t>
       </w:r>
       <m:oMath>
         <m:sSub>
@@ -18792,7 +18954,7 @@
         </m:sSub>
       </m:oMath>
       <w:r>
-        <w:t xml:space="preserve"> at all:</w:t>
+        <w:t xml:space="preserve"> at all. Some of these were included in Nearey and Assmann (2007), others were not (incl. the popular Lobanov method):</w:t>
       </w:r>
     </w:p>
     <w:p>
@@ -18820,7 +18982,6 @@
         </w:numPr>
       </w:pPr>
       <w:r>
-        <w:lastRenderedPageBreak/>
         <w:t xml:space="preserve">input is </w:t>
       </w:r>
       <m:oMath>
@@ -19011,6 +19172,35 @@
           <w:b/>
           <w:bCs/>
         </w:rPr>
+        <w:t xml:space="preserve">Normalization using the most commonly used normalization method (Lobanov 1971) </w:t>
+      </w:r>
+    </w:p>
+    <w:p>
+      <w:pPr>
+        <w:pStyle w:val="Compact"/>
+        <w:numPr>
+          <w:ilvl w:val="1"/>
+          <w:numId w:val="7"/>
+        </w:numPr>
+      </w:pPr>
+      <w:r>
+        <w:t>using the entire training data (Hz). This method involves standardization of each speaker’s formants by subtracting the mean and dividing by the standard deviation of each formant, independently for each time point.</w:t>
+      </w:r>
+    </w:p>
+    <w:p>
+      <w:pPr>
+        <w:pStyle w:val="Compact"/>
+        <w:numPr>
+          <w:ilvl w:val="0"/>
+          <w:numId w:val="4"/>
+        </w:numPr>
+      </w:pPr>
+      <w:r>
+        <w:rPr>
+          <w:b/>
+          <w:bCs/>
+        </w:rPr>
+        <w:lastRenderedPageBreak/>
         <w:t xml:space="preserve">Normalization with </w:t>
       </w:r>
       <m:oMath>
@@ -19080,7 +19270,7 @@
         <w:pStyle w:val="Compact"/>
         <w:numPr>
           <w:ilvl w:val="1"/>
-          <w:numId w:val="7"/>
+          <w:numId w:val="8"/>
         </w:numPr>
       </w:pPr>
       <w:r>
@@ -19092,7 +19282,7 @@
         <w:pStyle w:val="Compact"/>
         <w:numPr>
           <w:ilvl w:val="1"/>
-          <w:numId w:val="7"/>
+          <w:numId w:val="8"/>
         </w:numPr>
       </w:pPr>
       <w:r>
@@ -19104,7 +19294,7 @@
         <w:pStyle w:val="Compact"/>
         <w:numPr>
           <w:ilvl w:val="1"/>
-          <w:numId w:val="7"/>
+          <w:numId w:val="8"/>
         </w:numPr>
       </w:pPr>
       <w:r>
@@ -19193,7 +19383,7 @@
         <w:pStyle w:val="Compact"/>
         <w:numPr>
           <w:ilvl w:val="1"/>
-          <w:numId w:val="8"/>
+          <w:numId w:val="9"/>
         </w:numPr>
       </w:pPr>
       <w:r>
@@ -19205,7 +19395,7 @@
         <w:pStyle w:val="Compact"/>
         <w:numPr>
           <w:ilvl w:val="1"/>
-          <w:numId w:val="8"/>
+          <w:numId w:val="9"/>
         </w:numPr>
       </w:pPr>
       <w:r>
@@ -19217,7 +19407,7 @@
         <w:pStyle w:val="Compact"/>
         <w:numPr>
           <w:ilvl w:val="1"/>
-          <w:numId w:val="8"/>
+          <w:numId w:val="9"/>
         </w:numPr>
       </w:pPr>
       <w:r>
@@ -19229,15 +19419,15 @@
         <w:pStyle w:val="FirstParagraph"/>
       </w:pPr>
       <w:r>
-        <w:t>We used formant measurements at 20% and 80% of the vowel duration. This meant each vowel token was represented by a vector of length six, two measurements for each of three formants. We used two time points to parallel the analyses presented in Nearey and Assmann (2007), and because formant dynamics are known to affect vowel perception for the dialect recorded in the database (Hillenbrand and Nearey 1999). By fitting multivariate normal distributions in this six-dimensional space, we assume that listeners have learned expectations about the (co)variance between formants within and across time points.</w:t>
+        <w:t>We used formant measurements at 20% and 80% of the vowel duration. This meant each vowel token was represented by a vector of length six, two measurements for each of three formants. We used two time points to parallel the analyses presented in Nearey and Assmann (2007), and because formant dynamics are known to affect vowel perception for the dialect recorded in the database (James M. Hillenbrand and Nearey 1999). By fitting multivariate normal distributions in this six-dimensional space, we assume that listeners have learned expectations about the (co)variance between formants within and across time points.</w:t>
       </w:r>
     </w:p>
     <w:p>
       <w:pPr>
         <w:pStyle w:val="Heading2"/>
       </w:pPr>
-      <w:bookmarkStart w:id="33" w:name="results"/>
-      <w:bookmarkEnd w:id="32"/>
+      <w:bookmarkStart w:id="34" w:name="results"/>
+      <w:bookmarkEnd w:id="33"/>
       <w:r>
         <w:t>5.2 Results</w:t>
       </w:r>
@@ -19258,7 +19448,7 @@
         </w:r>
       </w:hyperlink>
       <w:r>
-        <w:t xml:space="preserve">. Method 6 offers the best fit against listeners’ categorization responses for the Hillenbrand et al. (1995) data. These differences hold regardless of whether the PSTM or BSTM is used. Based on the bootstrap, all differences—except for the contrast between method 6 and unnormalized Hz—are significant, i.e., 95% quantiles do not overlap 0 in </w:t>
+        <w:t xml:space="preserve">. Method 6 offers the best fit against listeners’ categorization responses for the James M. Hillenbrand et al. (1995) data. These differences hold regardless of whether the PSTM or BSTM is used. Based on the bootstrap, all differences—except for the contrast between method 6 and unnormalized Hz—are significant, i.e., 95% quantiles do not overlap 0 in </w:t>
       </w:r>
       <w:hyperlink w:anchor="fig-bootboxplot">
         <w:r>
@@ -19347,7 +19537,6 @@
       <w:tblPr>
         <w:tblStyle w:val="Table"/>
         <w:tblW w:w="5000" w:type="pct"/>
-        <w:tblLayout w:type="fixed"/>
         <w:tblLook w:val="0000" w:firstRow="0" w:lastRow="0" w:firstColumn="0" w:lastColumn="0" w:noHBand="0" w:noVBand="0"/>
       </w:tblPr>
       <w:tblGrid>
@@ -19356,30 +19545,28 @@
       <w:tr>
         <w:tc>
           <w:tcPr>
-            <w:tcW w:w="7920" w:type="dxa"/>
+            <w:tcW w:w="0" w:type="auto"/>
           </w:tcPr>
           <w:p>
             <w:pPr>
-              <w:pStyle w:val="Compact"/>
               <w:jc w:val="center"/>
             </w:pPr>
-            <w:bookmarkStart w:id="34" w:name="fig-bootboxplot"/>
+            <w:bookmarkStart w:id="35" w:name="fig-bootboxplot"/>
             <w:r>
               <w:rPr>
                 <w:noProof/>
               </w:rPr>
-              <w:lastRenderedPageBreak/>
               <w:drawing>
-                <wp:inline distT="0" distB="0" distL="0" distR="0" wp14:anchorId="6D65A4CC" wp14:editId="6D65A4CD">
+                <wp:inline distT="0" distB="0" distL="0" distR="0" wp14:anchorId="3116A1C8" wp14:editId="3116A1C9">
                   <wp:extent cx="5334000" cy="2667000"/>
                   <wp:effectExtent l="0" t="0" r="0" b="0"/>
-                  <wp:docPr id="67" name="Picture"/>
+                  <wp:docPr id="68" name="Picture"/>
                   <wp:cNvGraphicFramePr/>
                   <a:graphic xmlns:a="http://schemas.openxmlformats.org/drawingml/2006/main">
                     <a:graphicData uri="http://schemas.openxmlformats.org/drawingml/2006/picture">
                       <pic:pic xmlns:pic="http://schemas.openxmlformats.org/drawingml/2006/picture">
                         <pic:nvPicPr>
-                          <pic:cNvPr id="68" name="Picture" descr="Re_introducing_the_PSTM_files/figure-docx/fig-bootboxplot-1.png"/>
+                          <pic:cNvPr id="69" name="Picture" descr="Re_introducing_the_PSTM_files/figure-docx/fig-bootboxplot-1.png"/>
                           <pic:cNvPicPr>
                             <a:picLocks noChangeAspect="1" noChangeArrowheads="1"/>
                           </pic:cNvPicPr>
@@ -19418,7 +19605,8 @@
               <w:spacing w:before="200"/>
             </w:pPr>
             <w:r>
-              <w:t xml:space="preserve">Figure 4: (a) Difference in model log-likelihoods of listeners’ responses between each model and BSTM method 6 across bootstrap iterations. Points indicate bootstrap means, intervals indicate lower 95% quantiles. Log-likelihoods for the single-trial application of balanced-data method 1 were more than an order of magnitude lower than all other log-likelihoods and thus do not show. (b) Same as (a) but for the vowel category that the talker intended to produce, rather than what listeners’ responded. (c) Root-mean-squared (RMS) error for </w:t>
+              <w:lastRenderedPageBreak/>
+              <w:t xml:space="preserve">Figure 4: (a) Difference in model log-likelihoods of listeners’ responses between each model and BSTM method 6 across bootstrap iterations. Points indicate bootstrap means; intervals indicate lower 95% quantiles. Arrows indicate the direction of log-likelihoods for the single-trial application of balanced-data method 1. These were more than an order of magnitude lower than all other log-likelihoods and thus do appear on the plot. (b) Same as (a) but for the vowel category that the talker intended to produce, rather than what listeners responded. (c) Root-mean-squared (RMS) error for </w:t>
             </w:r>
             <m:oMath>
               <m:sSub>
@@ -19528,7 +19716,7 @@
               </m:sSub>
             </m:oMath>
             <w:r>
-              <w:t xml:space="preserve"> (to which we have no access here). Methods without normalizatin (Hz and log-Hz) are not shown since they do not provide estimates of </w:t>
+              <w:t xml:space="preserve"> (to which we have no access here). Methods without normalization (Hz and log-Hz) are not shown since they do not provide estimates of </w:t>
             </w:r>
             <m:oMath>
               <m:sSub>
@@ -19562,7 +19750,7 @@
             </w:r>
           </w:p>
         </w:tc>
-        <w:bookmarkEnd w:id="34"/>
+        <w:bookmarkEnd w:id="35"/>
       </w:tr>
     </w:tbl>
     <w:p>
@@ -19570,16 +19758,8 @@
         <w:pStyle w:val="BodyText"/>
       </w:pPr>
       <w:r>
-        <w:t>Of particular note, method 6 provides a better fit to listeners’ responses than the ‘classic’ approach over balanced data (method 1 in Nearey and Assmann 2007).</w:t>
-      </w:r>
-      <w:r>
-        <w:rPr>
-          <w:rStyle w:val="FootnoteReference"/>
-        </w:rPr>
-        <w:footnoteReference w:id="6"/>
-      </w:r>
-      <w:r>
-        <w:t xml:space="preserve"> This is of note because the classic approach—which estimates </w:t>
+        <w:lastRenderedPageBreak/>
+        <w:t xml:space="preserve">Of particular note, method 6 provides a better fit to listeners’ responses than the ‘classic’ approach over balanced data (method 1 in Nearey and Assmann 2007). This is of note because the classic approach—which estimates </w:t>
       </w:r>
       <m:oMath>
         <m:sSub>
@@ -19640,11 +19820,7 @@
         <w:t>not</w:t>
       </w:r>
       <w:r>
-        <w:t xml:space="preserve"> provide the best explanation for listeners’ categorization responses. This highlights what should be obvious—and yet is often ignored in research on normalization: that listeners do not have access to a large and balanced set of vowel productions from a </w:t>
-      </w:r>
-      <w:r>
-        <w:lastRenderedPageBreak/>
-        <w:t xml:space="preserve">talker when they first encounter them. Effective speech perception thus requires mechanisms that can incrementally infer the relevant quantities (here </w:t>
+        <w:t xml:space="preserve"> provide the best explanation for listeners’ categorization responses. This highlights what should be obvious—and yet is often ignored in research on normalization: that listeners do not have access to a large and balanced set of vowel productions from a talker when they first encounter them. Effective speech perception thus requires mechanisms that can incrementally infer the relevant quantities (here </w:t>
       </w:r>
       <m:oMath>
         <m:sSub>
@@ -19693,6 +19869,34 @@
         <w:pStyle w:val="BodyText"/>
       </w:pPr>
       <w:r>
+        <w:t xml:space="preserve">As anticipated above, this finding—that method 6 outperforms the classic approach in predicting listeners’ responses—differs from Nearey and Assmann (2007). This is evident from the fact that the classic approach excels at prediction of </w:t>
+      </w:r>
+      <w:r>
+        <w:rPr>
+          <w:i/>
+          <w:iCs/>
+        </w:rPr>
+        <w:t>intended</w:t>
+      </w:r>
+      <w:r>
+        <w:t xml:space="preserve"> category (measure B), a metric that is closer to that used in Nearey and Assmann (2007). Just how well method 6 performs is further highlighted by the comparison against the normalization approach that arguably remains the most popular, Lobanov normalization. While Lobanov normalization provides the best fit to the intended vowel category, it is one of the worst models of listener responses. This lends additional emphasis to a point we have made elsewhere: just because a normalization procedure excels at reducing cross-talker formant variability this does </w:t>
+      </w:r>
+      <w:r>
+        <w:rPr>
+          <w:i/>
+          <w:iCs/>
+        </w:rPr>
+        <w:t>not</w:t>
+      </w:r>
+      <w:r>
+        <w:t xml:space="preserve"> necessarily mean it is an adequate model of human perception (e.g., Barreda 2021; Persson, Barreda, and Jaeger 2025).</w:t>
+      </w:r>
+    </w:p>
+    <w:p>
+      <w:pPr>
+        <w:pStyle w:val="BodyText"/>
+      </w:pPr>
+      <w:r>
         <w:t xml:space="preserve">Method 6 also outperforms method 1 when the latter is applied trial-by-trial. We included this variant of method 1 (not considered in Nearey and Assmann 2007) as a more direct baseline to the single-trial methods 2, 3, and 6. The fact that the single-trial variant of method 1 performs so poorly that it is not even visible in </w:t>
       </w:r>
       <w:hyperlink w:anchor="fig-bootboxplot">
@@ -19783,7 +19987,11 @@
         </m:sSub>
       </m:oMath>
       <w:r>
-        <w:t xml:space="preserve">, and thus cannot directly compare the different methods against that ground truth. We can, however, compare how accurately the incremental P/BSTM methods estimate the </w:t>
+        <w:t xml:space="preserve">, and thus cannot directly compare the different methods against that ground truth. We can, however, compare how accurately the </w:t>
+      </w:r>
+      <w:r>
+        <w:lastRenderedPageBreak/>
+        <w:t xml:space="preserve">incremental P/BSTM methods estimate the </w:t>
       </w:r>
       <m:oMath>
         <m:sSub>
@@ -19813,7 +20021,7 @@
         </m:sSub>
       </m:oMath>
       <w:r>
-        <w:t xml:space="preserve"> that would results from calculating </w:t>
+        <w:t xml:space="preserve"> that would result from calculating </w:t>
       </w:r>
       <m:oMath>
         <m:sSub>
@@ -19932,9 +20140,9 @@
       <w:pPr>
         <w:pStyle w:val="Heading1"/>
       </w:pPr>
-      <w:bookmarkStart w:id="35" w:name="conclusions-and-future-directions"/>
-      <w:bookmarkEnd w:id="31"/>
-      <w:bookmarkEnd w:id="33"/>
+      <w:bookmarkStart w:id="36" w:name="conclusions-and-future-directions"/>
+      <w:bookmarkEnd w:id="32"/>
+      <w:bookmarkEnd w:id="34"/>
       <w:r>
         <w:t>6. Conclusions and Future Directions</w:t>
       </w:r>
@@ -19944,7 +20152,17 @@
         <w:pStyle w:val="FirstParagraph"/>
       </w:pPr>
       <w:r>
-        <w:t>Almost two decades after its introduction, the PSTM remains the only published fully spelled-out model of incremental formant normalization and vowel perception. By making available the code for this model in the form of an R library, we hope to make the advantages of the PSTM and its extensions more accessible to other researchers. The PSTM’s approach to normalization, uniform scaling, is rooted in principled considerations about the biology of auditory perception in the mammalian brain, validated by cross-species comparisons (reviewed in Barreda 2020). The log-mean method of uniform scaling has been consistently found to provide a better fit against listeners’ perception than other influential methods, such as Lobanov normalization (Barreda 2021; Persson, Barreda, and Jaeger 2024; Richter et al. 2017).</w:t>
+        <w:t xml:space="preserve">Almost two decades after its introduction, the PSTM remains the only published fully spelled-out model of incremental formant normalization and vowel perception. By making available the code for this model in the form of an R library, we hope to make the advantages of the PSTM and its extensions more accessible to other researchers. The PSTM’s approach to normalization, uniform scaling, is rooted in principled considerations about the biology of auditory perception in the mammalian brain, validated by cross-species comparisons (reviewed in Barreda 2020). The log-mean method of uniform scaling has been consistently found to provide a better fit against listeners’ perception than other influential methods, such as Lobanov normalization (Barreda 2021; Persson, Barreda, and Jaeger 2025; Richter et al. 2017). Here, we show that the predictive power of the PSTM improves further, and in non-subtle ways, once the </w:t>
+      </w:r>
+      <w:r>
+        <w:rPr>
+          <w:i/>
+          <w:iCs/>
+        </w:rPr>
+        <w:t>incremental</w:t>
+      </w:r>
+      <w:r>
+        <w:t xml:space="preserve"> inferences listeners need to make are adequately modeled.</w:t>
       </w:r>
     </w:p>
     <w:p>
@@ -19982,7 +20200,7 @@
         </m:sSub>
       </m:oMath>
       <w:r>
-        <w:t xml:space="preserve">—best explains listeners’ behavior in the data from Hillenbrand et al. (1995). The new BSTM, a more fully Bayesian extension of the PSTM, performed similarly to the original PSTM—both in terms of the ability to capture listeners’ perception of vowels, and in terms of estimating the uniform scaling parameter </w:t>
+        <w:t xml:space="preserve">—best explains listeners’ behavior in the data from James M. Hillenbrand et al. (1995). The new BSTM, a more fully Bayesian extension of the PSTM, performed similarly to the original PSTM—both in terms of the ability to capture listeners’ perception of vowels, and in terms of estimating the uniform scaling parameter </w:t>
       </w:r>
       <m:oMath>
         <m:sSub>
@@ -20012,7 +20230,37 @@
         </m:sSub>
       </m:oMath>
       <w:r>
-        <w:t>.</w:t>
+        <w:t xml:space="preserve">. However, the BSTM has the advantage of providing the full posterior distribution over </w:t>
+      </w:r>
+      <m:oMath>
+        <m:sSub>
+          <m:sSubPr>
+            <m:ctrlPr>
+              <w:rPr>
+                <w:rFonts w:ascii="Cambria Math" w:hAnsi="Cambria Math"/>
+              </w:rPr>
+            </m:ctrlPr>
+          </m:sSubPr>
+          <m:e>
+            <m:r>
+              <w:rPr>
+                <w:rFonts w:ascii="Cambria Math" w:hAnsi="Cambria Math"/>
+              </w:rPr>
+              <m:t>ψ</m:t>
+            </m:r>
+          </m:e>
+          <m:sub>
+            <m:r>
+              <w:rPr>
+                <w:rFonts w:ascii="Cambria Math" w:hAnsi="Cambria Math"/>
+              </w:rPr>
+              <m:t>s</m:t>
+            </m:r>
+          </m:sub>
+        </m:sSub>
+      </m:oMath>
+      <w:r>
+        <w:t xml:space="preserve"> and the vowel category, allowing ideal information integration across multiple observations from the same talker. This is a critical feature for a model of speech perception as it will allow for the investigation of process of adaptation to speakers across increasing amounts of information.</w:t>
       </w:r>
     </w:p>
     <w:p>
@@ -20050,11 +20298,7 @@
         </m:sSub>
       </m:oMath>
       <w:r>
-        <w:t xml:space="preserve"> across trials. For data like those in Hillenbrand et al. (1995), where listeners’ rarely hear speech from the same talker for multiple trials in a row, this is likely an acceptable simplifying assumption. However, the single-shot implementations considered here might well underestimate listeners’ ability to </w:t>
-      </w:r>
-      <w:r>
-        <w:lastRenderedPageBreak/>
-        <w:t>integrate information across observations from the same talker. In future work, we thus plan to extend these methods to incrementally update the prior based on observations from the same talker (see discussion in Xie, Jaeger, and Kurumada 2023). The Bayesian approach inherent in the P/BSTM is ideally suited for this purpose.</w:t>
+        <w:t xml:space="preserve"> across trials. For data like those in James M. Hillenbrand et al. (1995), where listeners rarely hear speech from the same talker for multiple trials in a row, this is likely an acceptable simplifying assumption. However, the single-shot implementations considered here might well underestimate listeners’ ability to integrate information across observations from the same talker. In future work, we thus plan to extend these methods to incrementally update the prior based on observations from the same talker (see discussion in Xie, Jaeger, and Kurumada 2023). The Bayesian approach inherent in the P/BSTM is ideally suited for this purpose.</w:t>
       </w:r>
     </w:p>
     <w:p>
@@ -20092,7 +20336,11 @@
         </m:sSub>
       </m:oMath>
       <w:r>
-        <w:t xml:space="preserve"> (see also Kleinschmidt, Weatherholtz, and Jaeger 2018). For example, consider the perception of some speaker characteristic </w:t>
+        <w:t xml:space="preserve"> (see also Kleinschmidt, Weatherholtz, and Jaeger 2018). For example, consider the perception of some speaker </w:t>
+      </w:r>
+      <w:r>
+        <w:lastRenderedPageBreak/>
+        <w:t xml:space="preserve">characteristic </w:t>
       </w:r>
       <m:oMath>
         <m:r>
@@ -20213,7 +20461,7 @@
       <w:pPr>
         <w:pStyle w:val="BodyText"/>
       </w:pPr>
-      <w:bookmarkStart w:id="36" w:name="X16094044cb604ec2c675a2bf21df4946880f006"/>
+      <w:bookmarkStart w:id="37" w:name="X16094044cb604ec2c675a2bf21df4946880f006"/>
       <m:oMathPara>
         <m:oMathParaPr>
           <m:jc m:val="center"/>
@@ -20532,22 +20780,22 @@
           </m:d>
         </m:oMath>
       </m:oMathPara>
-      <w:bookmarkEnd w:id="36"/>
+      <w:bookmarkEnd w:id="37"/>
     </w:p>
     <w:p>
       <w:pPr>
         <w:pStyle w:val="FirstParagraph"/>
       </w:pPr>
       <w:r>
-        <w:t>Third and finally, the general framework for incremental normalization presented here can be extended to a wide range of other normalization methods. This will allow comparisons between different approaches to incremental formant normalization.</w:t>
+        <w:t>Third and finally, the general framework for incremental normalization presented here can be extended to a wide range of other normalization methods. This will allow comparisons between different approaches to incremental formant normalization and beyond. In particular, future work can investigate how incremental normalization can be integrated into modern ASR architectures, to improve the suitability of these architectures as a model of human speech perception. This will also researchers to move beyond normalization of formant point estimates (e.g., F1-F3 at the start and end of the vowel), addressing longstanding concerns that human listeners use a much broader sets of acoustic features when identifying vowels Barreda and Nearey (2012).</w:t>
       </w:r>
     </w:p>
     <w:p>
       <w:pPr>
         <w:pStyle w:val="Heading1"/>
       </w:pPr>
-      <w:bookmarkStart w:id="37" w:name="references"/>
-      <w:bookmarkEnd w:id="35"/>
+      <w:bookmarkStart w:id="38" w:name="references"/>
+      <w:bookmarkEnd w:id="36"/>
       <w:r>
         <w:t>7. References</w:t>
       </w:r>
@@ -20556,8 +20804,8 @@
       <w:pPr>
         <w:pStyle w:val="Bibliography"/>
       </w:pPr>
-      <w:bookmarkStart w:id="38" w:name="ref-ak00"/>
-      <w:bookmarkStart w:id="39" w:name="refs"/>
+      <w:bookmarkStart w:id="39" w:name="ref-ak00"/>
+      <w:bookmarkStart w:id="40" w:name="refs"/>
       <w:r>
         <w:t xml:space="preserve">Assmann, Peter F, and William F Katz. 2000. “Time-Varying Spectral Change in the Vowels of Children and Adults.” </w:t>
       </w:r>
@@ -20576,10 +20824,10 @@
       <w:pPr>
         <w:pStyle w:val="Bibliography"/>
       </w:pPr>
-      <w:bookmarkStart w:id="40" w:name="ref-b_height_2017"/>
-      <w:bookmarkEnd w:id="38"/>
-      <w:r>
-        <w:t xml:space="preserve">Barreda, Santiago. 2017. “An Investigation of the Systematic Use of Spectral Information in the Determination of Apparent-Talker Height.” </w:t>
+      <w:bookmarkStart w:id="41" w:name="ref-barreda2012"/>
+      <w:bookmarkEnd w:id="39"/>
+      <w:r>
+        <w:t xml:space="preserve">Barreda, Santiago. 2012. “Vowel Normalization and the Perception of Speaker Changes: An Exploration of the Contextual Tuning Hypothesis.” </w:t>
       </w:r>
       <w:r>
         <w:rPr>
@@ -20589,15 +20837,35 @@
         <w:t>The Journal of the Acoustical Society of America</w:t>
       </w:r>
       <w:r>
-        <w:t xml:space="preserve"> 141 (6): 4781–92.</w:t>
+        <w:t xml:space="preserve"> 132 (5): 3453–64.</w:t>
       </w:r>
     </w:p>
     <w:p>
       <w:pPr>
         <w:pStyle w:val="Bibliography"/>
       </w:pPr>
-      <w:bookmarkStart w:id="41" w:name="ref-b20"/>
-      <w:bookmarkEnd w:id="40"/>
+      <w:bookmarkStart w:id="42" w:name="ref-b_height_2017"/>
+      <w:bookmarkEnd w:id="41"/>
+      <w:r>
+        <w:t xml:space="preserve">———. 2017. “An Investigation of the Systematic Use of Spectral Information in the Determination of Apparent-Talker Height.” </w:t>
+      </w:r>
+      <w:r>
+        <w:rPr>
+          <w:i/>
+          <w:iCs/>
+        </w:rPr>
+        <w:t>The Journal of the Acoustical Society of America</w:t>
+      </w:r>
+      <w:r>
+        <w:t xml:space="preserve"> 141 (6): 4781–92.</w:t>
+      </w:r>
+    </w:p>
+    <w:p>
+      <w:pPr>
+        <w:pStyle w:val="Bibliography"/>
+      </w:pPr>
+      <w:bookmarkStart w:id="43" w:name="ref-b20"/>
+      <w:bookmarkEnd w:id="42"/>
       <w:r>
         <w:t xml:space="preserve">———. 2020. “Vowel Normalization as Perceptual Constancy.” </w:t>
       </w:r>
@@ -20616,8 +20884,8 @@
       <w:pPr>
         <w:pStyle w:val="Bibliography"/>
       </w:pPr>
-      <w:bookmarkStart w:id="42" w:name="ref-b21"/>
-      <w:bookmarkEnd w:id="41"/>
+      <w:bookmarkStart w:id="44" w:name="ref-b21"/>
+      <w:bookmarkEnd w:id="43"/>
       <w:r>
         <w:t xml:space="preserve">———. 2021. “Perceptual Validation of Vowel Normalization Methods for Variationist Research.” </w:t>
       </w:r>
@@ -20636,8 +20904,8 @@
       <w:pPr>
         <w:pStyle w:val="Bibliography"/>
       </w:pPr>
-      <w:bookmarkStart w:id="43" w:name="ref-b_gender_21"/>
-      <w:bookmarkEnd w:id="42"/>
+      <w:bookmarkStart w:id="45" w:name="ref-b_gender_21"/>
+      <w:bookmarkEnd w:id="44"/>
       <w:r>
         <w:t xml:space="preserve">Barreda, Santiago, and Peter F Assmann. 2021. “Perception of Gender in Children’s Voices.” </w:t>
       </w:r>
@@ -20656,8 +20924,8 @@
       <w:pPr>
         <w:pStyle w:val="Bibliography"/>
       </w:pPr>
-      <w:bookmarkStart w:id="44" w:name="ref-b_age_2018"/>
-      <w:bookmarkEnd w:id="43"/>
+      <w:bookmarkStart w:id="46" w:name="ref-b_age_2018"/>
+      <w:bookmarkEnd w:id="45"/>
       <w:r>
         <w:t xml:space="preserve">Barreda, Santiago, and Peter F. Assmann. 2018. “Modeling the Perception of Children’s Age from Speech Acoustics.” </w:t>
       </w:r>
@@ -20687,10 +20955,10 @@
       <w:pPr>
         <w:pStyle w:val="Bibliography"/>
       </w:pPr>
-      <w:bookmarkStart w:id="45" w:name="ref-barreda-nearey2018"/>
-      <w:bookmarkEnd w:id="44"/>
-      <w:r>
-        <w:t xml:space="preserve">Barreda, Santiago, and Terrance M Nearey. 2018. “A Regression Approach to Vowel Normalization for Missing and Unbalanced Data.” </w:t>
+      <w:bookmarkStart w:id="47" w:name="ref-bn2012"/>
+      <w:bookmarkEnd w:id="46"/>
+      <w:r>
+        <w:t xml:space="preserve">Barreda, Santiago, and Terrance M Nearey. 2012. “The Direct and Indirect Roles of Fundamental Frequency in Vowel Perception.” </w:t>
       </w:r>
       <w:r>
         <w:rPr>
@@ -20700,17 +20968,97 @@
         <w:t>The Journal of the Acoustical Society of America</w:t>
       </w:r>
       <w:r>
-        <w:t xml:space="preserve"> 144 (1): 500–520.</w:t>
+        <w:t xml:space="preserve"> 131 (1): 466–77.</w:t>
       </w:r>
     </w:p>
     <w:p>
       <w:pPr>
         <w:pStyle w:val="Bibliography"/>
       </w:pPr>
-      <w:bookmarkStart w:id="46" w:name="ref-h95"/>
-      <w:bookmarkEnd w:id="45"/>
+      <w:bookmarkStart w:id="48" w:name="ref-barreda-nearey2018"/>
+      <w:bookmarkEnd w:id="47"/>
       <w:r>
         <w:lastRenderedPageBreak/>
+        <w:t xml:space="preserve">———. 2018. “A Regression Approach to Vowel Normalization for Missing and Unbalanced Data.” </w:t>
+      </w:r>
+      <w:r>
+        <w:rPr>
+          <w:i/>
+          <w:iCs/>
+        </w:rPr>
+        <w:t>The Journal of the Acoustical Society of America</w:t>
+      </w:r>
+      <w:r>
+        <w:t xml:space="preserve"> 144 (1): 500–520.</w:t>
+      </w:r>
+    </w:p>
+    <w:p>
+      <w:pPr>
+        <w:pStyle w:val="Bibliography"/>
+      </w:pPr>
+      <w:bookmarkStart w:id="49" w:name="ref-charlton2012"/>
+      <w:bookmarkEnd w:id="48"/>
+      <w:r>
+        <w:t xml:space="preserve">Charlton, Benjamin D, William AH Ellis, Rebecca Larkin, and W Tecumseh Fitch. 2012. “Perception of Size-Related Formant Information in Male Koalas (Phascolarctos Cinereus).” </w:t>
+      </w:r>
+      <w:r>
+        <w:rPr>
+          <w:i/>
+          <w:iCs/>
+        </w:rPr>
+        <w:t>Animal Cognition</w:t>
+      </w:r>
+      <w:r>
+        <w:t xml:space="preserve"> 15: 999–1006.</w:t>
+      </w:r>
+    </w:p>
+    <w:p>
+      <w:pPr>
+        <w:pStyle w:val="Bibliography"/>
+      </w:pPr>
+      <w:bookmarkStart w:id="50" w:name="ref-chernyak2024"/>
+      <w:bookmarkEnd w:id="49"/>
+      <w:r>
+        <w:t xml:space="preserve">Chernyak, Bronya R., Ann R. Bradlow, Joseph Keshet, and Matthew Goldrick. 2024. “A Perceptual Similarity Space for Speech Based on Self-Supervised Speech Representations.” </w:t>
+      </w:r>
+      <w:r>
+        <w:rPr>
+          <w:i/>
+          <w:iCs/>
+        </w:rPr>
+        <w:t>JASA</w:t>
+      </w:r>
+      <w:r>
+        <w:t xml:space="preserve"> 155 (6): 3915–29.</w:t>
+      </w:r>
+    </w:p>
+    <w:p>
+      <w:pPr>
+        <w:pStyle w:val="Bibliography"/>
+      </w:pPr>
+      <w:bookmarkStart w:id="51" w:name="ref-h2000"/>
+      <w:bookmarkEnd w:id="50"/>
+      <w:r>
+        <w:t xml:space="preserve">Hillenbrand, James M, Michael J Clark, and Robert A Houde. 2000. “Some Effects of Duration on Vowel Recognition.” </w:t>
+      </w:r>
+      <w:r>
+        <w:rPr>
+          <w:i/>
+          <w:iCs/>
+        </w:rPr>
+        <w:t>The Journal of the Acoustical Society of America</w:t>
+      </w:r>
+      <w:r>
+        <w:t xml:space="preserve"> 108 (6): 3013–22.</w:t>
+      </w:r>
+    </w:p>
+    <w:p>
+      <w:pPr>
+        <w:pStyle w:val="Bibliography"/>
+      </w:pPr>
+      <w:bookmarkStart w:id="52" w:name="ref-h95"/>
+      <w:bookmarkEnd w:id="51"/>
+      <w:r>
         <w:t xml:space="preserve">Hillenbrand, James M., Laura A. Getty, Michael J. Clark, and Kevin Wheeler. 1995. “Acoustic Characteristics of American English Vowels.” </w:t>
       </w:r>
       <w:r>
@@ -20739,10 +21087,10 @@
       <w:pPr>
         <w:pStyle w:val="Bibliography"/>
       </w:pPr>
-      <w:bookmarkStart w:id="47" w:name="ref-hn99"/>
-      <w:bookmarkEnd w:id="46"/>
-      <w:r>
-        <w:t xml:space="preserve">Hillenbrand, James M., and T M Nearey. 1999. “Identification of Resynthesized /hVd/ Utterances: Effects of Formant Contour.” </w:t>
+      <w:bookmarkStart w:id="53" w:name="ref-hn99"/>
+      <w:bookmarkEnd w:id="52"/>
+      <w:r>
+        <w:t xml:space="preserve">Hillenbrand, James M, and Terrance M Nearey. 1999. “Identification of Resynthesized/hVd/Utterances: Effects of Formant Contour.” </w:t>
       </w:r>
       <w:r>
         <w:rPr>
@@ -20752,26 +21100,25 @@
         <w:t>The Journal of the Acoustical Society of America</w:t>
       </w:r>
       <w:r>
-        <w:t xml:space="preserve"> 105 (6): 3509–23. </w:t>
-      </w:r>
-      <w:hyperlink r:id="rId13">
-        <w:r>
-          <w:rPr>
-            <w:rStyle w:val="Hyperlink"/>
-          </w:rPr>
-          <w:t>https://doi.org/10.1121/1.424676</w:t>
-        </w:r>
-      </w:hyperlink>
-      <w:r>
-        <w:t>.</w:t>
+        <w:t xml:space="preserve"> 105 (6): 3509–23.</w:t>
       </w:r>
     </w:p>
     <w:p>
       <w:pPr>
         <w:pStyle w:val="Bibliography"/>
       </w:pPr>
-      <w:bookmarkStart w:id="48" w:name="ref-johnson1997"/>
-      <w:bookmarkEnd w:id="47"/>
+      <w:bookmarkStart w:id="54" w:name="ref-jin2025"/>
+      <w:bookmarkEnd w:id="53"/>
+      <w:r>
+        <w:t>Jin, Zhengyang, Yuhao Zhu, and T. Florian Jaeger. 2025. “Latent Speech Representations Learned Through Self-Supervised Learning Predict Listeners’ Generalization of Adaptation Across Talkers.”</w:t>
+      </w:r>
+    </w:p>
+    <w:p>
+      <w:pPr>
+        <w:pStyle w:val="Bibliography"/>
+      </w:pPr>
+      <w:bookmarkStart w:id="55" w:name="ref-johnson1997"/>
+      <w:bookmarkEnd w:id="54"/>
       <w:r>
         <w:t xml:space="preserve">Johnson, K. 1997. “Speech Perception Without Speaker Normalization.” In </w:t>
       </w:r>
@@ -20790,8 +21137,28 @@
       <w:pPr>
         <w:pStyle w:val="Bibliography"/>
       </w:pPr>
-      <w:bookmarkStart w:id="49" w:name="ref-kleinschmidt-jaeger2015"/>
-      <w:bookmarkEnd w:id="48"/>
+      <w:bookmarkStart w:id="56" w:name="ref-kim2024"/>
+      <w:bookmarkEnd w:id="55"/>
+      <w:r>
+        <w:t xml:space="preserve">Kim, Seung-Eun, Bronya R Chernyak, Olga Seleznova, Joseph Keshet, Matthew Goldrick, and Ann R Bradlow. 2024. “Automatic Recognition of Second Language Speech-in-Noise.” </w:t>
+      </w:r>
+      <w:r>
+        <w:rPr>
+          <w:i/>
+          <w:iCs/>
+        </w:rPr>
+        <w:t>JASA Express Letters</w:t>
+      </w:r>
+      <w:r>
+        <w:t xml:space="preserve"> 4 (2).</w:t>
+      </w:r>
+    </w:p>
+    <w:p>
+      <w:pPr>
+        <w:pStyle w:val="Bibliography"/>
+      </w:pPr>
+      <w:bookmarkStart w:id="57" w:name="ref-kleinschmidt-jaeger2015"/>
+      <w:bookmarkEnd w:id="56"/>
       <w:r>
         <w:t xml:space="preserve">Kleinschmidt, Dave F, and T Florian Jaeger. 2015. “Robust Speech Perception: Recognize the Familiar, Generalize to the Similar, and Adapt to the Novel.” </w:t>
       </w:r>
@@ -20810,8 +21177,8 @@
       <w:pPr>
         <w:pStyle w:val="Bibliography"/>
       </w:pPr>
-      <w:bookmarkStart w:id="50" w:name="ref-kleinschmidt2018"/>
-      <w:bookmarkEnd w:id="49"/>
+      <w:bookmarkStart w:id="58" w:name="ref-kleinschmidt2018"/>
+      <w:bookmarkEnd w:id="57"/>
       <w:r>
         <w:t xml:space="preserve">Kleinschmidt, Dave F, Kodi Weatherholtz, and T Florian Jaeger. 2018. “Sociolinguistic Perception as Inference Under Uncertainty.” </w:t>
       </w:r>
@@ -20830,8 +21197,28 @@
       <w:pPr>
         <w:pStyle w:val="Bibliography"/>
       </w:pPr>
-      <w:bookmarkStart w:id="51" w:name="ref-luce-pisoni1998"/>
-      <w:bookmarkEnd w:id="50"/>
+      <w:bookmarkStart w:id="59" w:name="ref-lobanov1971"/>
+      <w:bookmarkEnd w:id="58"/>
+      <w:r>
+        <w:t xml:space="preserve">Lobanov, Boris M. 1971. “Classification of Russian Vowels Spoken by Different Speakers.” </w:t>
+      </w:r>
+      <w:r>
+        <w:rPr>
+          <w:i/>
+          <w:iCs/>
+        </w:rPr>
+        <w:t>Journal of the Acoustical Society of America</w:t>
+      </w:r>
+      <w:r>
+        <w:t xml:space="preserve"> 49 (2B): 606–8.</w:t>
+      </w:r>
+    </w:p>
+    <w:p>
+      <w:pPr>
+        <w:pStyle w:val="Bibliography"/>
+      </w:pPr>
+      <w:bookmarkStart w:id="60" w:name="ref-luce-pisoni1998"/>
+      <w:bookmarkEnd w:id="59"/>
       <w:r>
         <w:t xml:space="preserve">Luce, Paul A, and David B Pisoni. 1998. “Recognizing Spoken Words: The Neighborhood Activation Model.” </w:t>
       </w:r>
@@ -20850,8 +21237,29 @@
       <w:pPr>
         <w:pStyle w:val="Bibliography"/>
       </w:pPr>
-      <w:bookmarkStart w:id="52" w:name="ref-massaro-friedman1990"/>
-      <w:bookmarkEnd w:id="51"/>
+      <w:bookmarkStart w:id="61" w:name="ref-magnuson-nusbaum2007"/>
+      <w:bookmarkEnd w:id="60"/>
+      <w:r>
+        <w:lastRenderedPageBreak/>
+        <w:t xml:space="preserve">Magnuson, James S, and Howard C Nusbaum. 2007. “Acoustic Differences, Listener Expectations, and the Perceptual Accommodation of Talker Variability.” </w:t>
+      </w:r>
+      <w:r>
+        <w:rPr>
+          <w:i/>
+          <w:iCs/>
+        </w:rPr>
+        <w:t>Journal of Experimental Psychology: Human Perception and Performance</w:t>
+      </w:r>
+      <w:r>
+        <w:t xml:space="preserve"> 33 (2): 391.</w:t>
+      </w:r>
+    </w:p>
+    <w:p>
+      <w:pPr>
+        <w:pStyle w:val="Bibliography"/>
+      </w:pPr>
+      <w:bookmarkStart w:id="62" w:name="ref-massaro-friedman1990"/>
+      <w:bookmarkEnd w:id="61"/>
       <w:r>
         <w:t xml:space="preserve">Massaro, Dominic W, and Daniel Friedman. 1990. “Models of Integration Given Multiple Sources of Information.” </w:t>
       </w:r>
@@ -20870,8 +21278,8 @@
       <w:pPr>
         <w:pStyle w:val="Bibliography"/>
       </w:pPr>
-      <w:bookmarkStart w:id="53" w:name="ref-n78"/>
-      <w:bookmarkEnd w:id="52"/>
+      <w:bookmarkStart w:id="63" w:name="ref-n78"/>
+      <w:bookmarkEnd w:id="62"/>
       <w:r>
         <w:t xml:space="preserve">Nearey, T M. 1978. </w:t>
       </w:r>
@@ -20890,8 +21298,8 @@
       <w:pPr>
         <w:pStyle w:val="Bibliography"/>
       </w:pPr>
-      <w:bookmarkStart w:id="54" w:name="ref-NA07"/>
-      <w:bookmarkEnd w:id="53"/>
+      <w:bookmarkStart w:id="64" w:name="ref-NA07"/>
+      <w:bookmarkEnd w:id="63"/>
       <w:r>
         <w:t xml:space="preserve">Nearey, T M, and Peter F Assmann. 2007. “Probabilistic ‘Sliding-Template’ Models for Indirect Vowel Normalization.” </w:t>
       </w:r>
@@ -20910,8 +21318,8 @@
       <w:pPr>
         <w:pStyle w:val="Bibliography"/>
       </w:pPr>
-      <w:bookmarkStart w:id="55" w:name="ref-norris-mcqueen2008"/>
-      <w:bookmarkEnd w:id="54"/>
+      <w:bookmarkStart w:id="65" w:name="ref-norris-mcqueen2008"/>
+      <w:bookmarkEnd w:id="64"/>
       <w:r>
         <w:t xml:space="preserve">Norris, Dennis, and James M McQueen. 2008. “Shortlist b: A Bayesian Model of Continuous Speech Recognition.” </w:t>
       </w:r>
@@ -20930,10 +21338,10 @@
       <w:pPr>
         <w:pStyle w:val="Bibliography"/>
       </w:pPr>
-      <w:bookmarkStart w:id="56" w:name="ref-persson2024"/>
-      <w:bookmarkEnd w:id="55"/>
-      <w:r>
-        <w:t xml:space="preserve">Persson, Anna, Santiago Barreda, and T Florian Jaeger. 2024. “Comparing Accounts of Formant Normalization Against US English Listeners’ Vowel Perception.” </w:t>
+      <w:bookmarkStart w:id="66" w:name="ref-persson2025"/>
+      <w:bookmarkEnd w:id="65"/>
+      <w:r>
+        <w:t xml:space="preserve">Persson, Anna, Santiago Barreda, and T Florian Jaeger. 2025. “Comparing Accounts of Formant Normalization Against US English Listeners’ Vowel Perception.” </w:t>
       </w:r>
       <w:r>
         <w:rPr>
@@ -20943,15 +21351,15 @@
         <w:t>Journal of the Acoustical Society of America</w:t>
       </w:r>
       <w:r>
-        <w:t>.</w:t>
+        <w:t xml:space="preserve"> 157: 1458–82.</w:t>
       </w:r>
     </w:p>
     <w:p>
       <w:pPr>
         <w:pStyle w:val="Bibliography"/>
       </w:pPr>
-      <w:bookmarkStart w:id="57" w:name="ref-pb52"/>
-      <w:bookmarkEnd w:id="56"/>
+      <w:bookmarkStart w:id="67" w:name="ref-pb52"/>
+      <w:bookmarkEnd w:id="66"/>
       <w:r>
         <w:t xml:space="preserve">Peterson, Gordon E., and Harold L. Barney. 1952. “Control Methods Used in a Study of the Vowels.” </w:t>
       </w:r>
@@ -20965,7 +21373,7 @@
       <w:r>
         <w:t xml:space="preserve"> 24 (2): 175–84. </w:t>
       </w:r>
-      <w:hyperlink r:id="rId14">
+      <w:hyperlink r:id="rId13">
         <w:r>
           <w:rPr>
             <w:rStyle w:val="Hyperlink"/>
@@ -20981,8 +21389,8 @@
       <w:pPr>
         <w:pStyle w:val="Bibliography"/>
       </w:pPr>
-      <w:bookmarkStart w:id="58" w:name="ref-R"/>
-      <w:bookmarkEnd w:id="57"/>
+      <w:bookmarkStart w:id="68" w:name="ref-R"/>
+      <w:bookmarkEnd w:id="67"/>
       <w:r>
         <w:t xml:space="preserve">R Core Team. 2023. </w:t>
       </w:r>
@@ -20996,7 +21404,7 @@
       <w:r>
         <w:t xml:space="preserve">. Vienna, Austria: R Foundation for Statistical Computing. </w:t>
       </w:r>
-      <w:hyperlink r:id="rId15">
+      <w:hyperlink r:id="rId14">
         <w:r>
           <w:rPr>
             <w:rStyle w:val="Hyperlink"/>
@@ -21012,8 +21420,28 @@
       <w:pPr>
         <w:pStyle w:val="Bibliography"/>
       </w:pPr>
-      <w:bookmarkStart w:id="59" w:name="ref-richter2017"/>
-      <w:bookmarkEnd w:id="58"/>
+      <w:bookmarkStart w:id="69" w:name="ref-reby2005"/>
+      <w:bookmarkEnd w:id="68"/>
+      <w:r>
+        <w:t xml:space="preserve">Reby, David, Karen McComb, Bruno Cargnelutti, Chris Darwin, W Tecumseh Fitch, and Tim Clutton-Brock. 2005. “Red Deer Stags Use Formants as Assessment Cues During Intrasexual Agonistic Interactions.” </w:t>
+      </w:r>
+      <w:r>
+        <w:rPr>
+          <w:i/>
+          <w:iCs/>
+        </w:rPr>
+        <w:t>Proceedings of the Royal Society B: Biological Sciences</w:t>
+      </w:r>
+      <w:r>
+        <w:t xml:space="preserve"> 272 (1566): 941–47.</w:t>
+      </w:r>
+    </w:p>
+    <w:p>
+      <w:pPr>
+        <w:pStyle w:val="Bibliography"/>
+      </w:pPr>
+      <w:bookmarkStart w:id="70" w:name="ref-richter2017"/>
+      <w:bookmarkEnd w:id="69"/>
       <w:r>
         <w:t xml:space="preserve">Richter, Caitlin, Naomi H. Feldman, Harini Salgado, and Aren Jansen. 2017. “Evaluating Low-Level Speech Features Against Human Perceptual Data.” </w:t>
       </w:r>
@@ -21027,7 +21455,7 @@
       <w:r>
         <w:t xml:space="preserve"> 5: 425–40. </w:t>
       </w:r>
-      <w:hyperlink r:id="rId16">
+      <w:hyperlink r:id="rId15">
         <w:r>
           <w:rPr>
             <w:rStyle w:val="Hyperlink"/>
@@ -21043,10 +21471,9 @@
       <w:pPr>
         <w:pStyle w:val="Bibliography"/>
       </w:pPr>
-      <w:bookmarkStart w:id="60" w:name="ref-RStudio"/>
-      <w:bookmarkEnd w:id="59"/>
-      <w:r>
-        <w:lastRenderedPageBreak/>
+      <w:bookmarkStart w:id="71" w:name="ref-RStudio"/>
+      <w:bookmarkEnd w:id="70"/>
+      <w:r>
         <w:t xml:space="preserve">RStudio Team. 2024. </w:t>
       </w:r>
       <w:r>
@@ -21059,7 +21486,7 @@
       <w:r>
         <w:t xml:space="preserve">. Boston, MA: RStudio, PBC. </w:t>
       </w:r>
-      <w:hyperlink r:id="rId17">
+      <w:hyperlink r:id="rId16">
         <w:r>
           <w:rPr>
             <w:rStyle w:val="Hyperlink"/>
@@ -21075,8 +21502,8 @@
       <w:pPr>
         <w:pStyle w:val="Bibliography"/>
       </w:pPr>
-      <w:bookmarkStart w:id="61" w:name="ref-sumner2011"/>
-      <w:bookmarkEnd w:id="60"/>
+      <w:bookmarkStart w:id="72" w:name="ref-sumner2011"/>
+      <w:bookmarkEnd w:id="71"/>
       <w:r>
         <w:t xml:space="preserve">Sumner, Meghan. 2011. “The Role of Variation in the Perception of Accented Speech.” </w:t>
       </w:r>
@@ -21095,8 +21522,28 @@
       <w:pPr>
         <w:pStyle w:val="Bibliography"/>
       </w:pPr>
-      <w:bookmarkStart w:id="62" w:name="ref-xie2023"/>
-      <w:bookmarkEnd w:id="61"/>
+      <w:bookmarkStart w:id="73" w:name="ref-taylor2010"/>
+      <w:bookmarkEnd w:id="72"/>
+      <w:r>
+        <w:t xml:space="preserve">Taylor, AM, David Reby, and Karen McComb. 2010. “Size Communication in Domestic Dog, Canis Familiaris, Growls.” </w:t>
+      </w:r>
+      <w:r>
+        <w:rPr>
+          <w:i/>
+          <w:iCs/>
+        </w:rPr>
+        <w:t>Animal Behaviour</w:t>
+      </w:r>
+      <w:r>
+        <w:t xml:space="preserve"> 79 (1): 205–10.</w:t>
+      </w:r>
+    </w:p>
+    <w:p>
+      <w:pPr>
+        <w:pStyle w:val="Bibliography"/>
+      </w:pPr>
+      <w:bookmarkStart w:id="74" w:name="ref-xie2023"/>
+      <w:bookmarkEnd w:id="73"/>
       <w:r>
         <w:t xml:space="preserve">Xie, Xin, T Florian Jaeger, and Chigusa Kurumada. 2023. “What We Do (Not) Know about the Mechanisms Underlying Adaptive Speech Perception: A Computational Framework and Review.” </w:t>
       </w:r>
@@ -21110,9 +21557,9 @@
       <w:r>
         <w:t xml:space="preserve"> 166: 377–424.</w:t>
       </w:r>
-      <w:bookmarkEnd w:id="37"/>
-      <w:bookmarkEnd w:id="39"/>
-      <w:bookmarkEnd w:id="62"/>
+      <w:bookmarkEnd w:id="38"/>
+      <w:bookmarkEnd w:id="40"/>
+      <w:bookmarkEnd w:id="74"/>
     </w:p>
     <w:sectPr>
       <w:pgSz w:w="12240" w:h="15840"/>
@@ -21124,7 +21571,7 @@
 </file>
 
 <file path=word/endnotes.xml><?xml version="1.0" encoding="utf-8"?>
-<w:endnotes xmlns:wpc="http://schemas.microsoft.com/office/word/2010/wordprocessingCanvas" xmlns:cx="http://schemas.microsoft.com/office/drawing/2014/chartex" xmlns:cx1="http://schemas.microsoft.com/office/drawing/2015/9/8/chartex" xmlns:cx2="http://schemas.microsoft.com/office/drawing/2015/10/21/chartex" xmlns:cx3="http://schemas.microsoft.com/office/drawing/2016/5/9/chartex" xmlns:cx4="http://schemas.microsoft.com/office/drawing/2016/5/10/chartex" xmlns:cx5="http://schemas.microsoft.com/office/drawing/2016/5/11/chartex" xmlns:cx6="http://schemas.microsoft.com/office/drawing/2016/5/12/chartex" xmlns:cx7="http://schemas.microsoft.com/office/drawing/2016/5/13/chartex" xmlns:cx8="http://schemas.microsoft.com/office/drawing/2016/5/14/chartex" xmlns:mc="http://schemas.openxmlformats.org/markup-compatibility/2006" xmlns:aink="http://schemas.microsoft.com/office/drawing/2016/ink" xmlns:am3d="http://schemas.microsoft.com/office/drawing/2017/model3d" xmlns:o="urn:schemas-microsoft-com:office:office" xmlns:oel="http://schemas.microsoft.com/office/2019/extlst" xmlns:r="http://schemas.openxmlformats.org/officeDocument/2006/relationships" xmlns:m="http://schemas.openxmlformats.org/officeDocument/2006/math" xmlns:v="urn:schemas-microsoft-com:vml" xmlns:wp14="http://schemas.microsoft.com/office/word/2010/wordprocessingDrawing" xmlns:wp="http://schemas.openxmlformats.org/drawingml/2006/wordprocessingDrawing" xmlns:w10="urn:schemas-microsoft-com:office:word" xmlns:w="http://schemas.openxmlformats.org/wordprocessingml/2006/main" xmlns:w14="http://schemas.microsoft.com/office/word/2010/wordml" xmlns:w15="http://schemas.microsoft.com/office/word/2012/wordml" xmlns:w16cex="http://schemas.microsoft.com/office/word/2018/wordml/cex" xmlns:w16cid="http://schemas.microsoft.com/office/word/2016/wordml/cid" xmlns:w16="http://schemas.microsoft.com/office/word/2018/wordml" xmlns:w16du="http://schemas.microsoft.com/office/word/2023/wordml/word16du" xmlns:w16sdtdh="http://schemas.microsoft.com/office/word/2020/wordml/sdtdatahash" xmlns:w16se="http://schemas.microsoft.com/office/word/2015/wordml/symex" xmlns:wpg="http://schemas.microsoft.com/office/word/2010/wordprocessingGroup" xmlns:wpi="http://schemas.microsoft.com/office/word/2010/wordprocessingInk" xmlns:wne="http://schemas.microsoft.com/office/word/2006/wordml" xmlns:wps="http://schemas.microsoft.com/office/word/2010/wordprocessingShape" mc:Ignorable="w14 w15 w16se w16cid w16 w16cex w16sdtdh w16du wp14">
+<w:endnotes xmlns:wpc="http://schemas.microsoft.com/office/word/2010/wordprocessingCanvas" xmlns:cx="http://schemas.microsoft.com/office/drawing/2014/chartex" xmlns:cx1="http://schemas.microsoft.com/office/drawing/2015/9/8/chartex" xmlns:cx2="http://schemas.microsoft.com/office/drawing/2015/10/21/chartex" xmlns:cx3="http://schemas.microsoft.com/office/drawing/2016/5/9/chartex" xmlns:cx4="http://schemas.microsoft.com/office/drawing/2016/5/10/chartex" xmlns:cx5="http://schemas.microsoft.com/office/drawing/2016/5/11/chartex" xmlns:cx6="http://schemas.microsoft.com/office/drawing/2016/5/12/chartex" xmlns:cx7="http://schemas.microsoft.com/office/drawing/2016/5/13/chartex" xmlns:cx8="http://schemas.microsoft.com/office/drawing/2016/5/14/chartex" xmlns:mc="http://schemas.openxmlformats.org/markup-compatibility/2006" xmlns:aink="http://schemas.microsoft.com/office/drawing/2016/ink" xmlns:am3d="http://schemas.microsoft.com/office/drawing/2017/model3d" xmlns:o="urn:schemas-microsoft-com:office:office" xmlns:oel="http://schemas.microsoft.com/office/2019/extlst" xmlns:r="http://schemas.openxmlformats.org/officeDocument/2006/relationships" xmlns:m="http://schemas.openxmlformats.org/officeDocument/2006/math" xmlns:v="urn:schemas-microsoft-com:vml" xmlns:wp14="http://schemas.microsoft.com/office/word/2010/wordprocessingDrawing" xmlns:wp="http://schemas.openxmlformats.org/drawingml/2006/wordprocessingDrawing" xmlns:w10="urn:schemas-microsoft-com:office:word" xmlns:w="http://schemas.openxmlformats.org/wordprocessingml/2006/main" xmlns:w14="http://schemas.microsoft.com/office/word/2010/wordml" xmlns:w15="http://schemas.microsoft.com/office/word/2012/wordml" xmlns:w16cex="http://schemas.microsoft.com/office/word/2018/wordml/cex" xmlns:w16cid="http://schemas.microsoft.com/office/word/2016/wordml/cid" xmlns:w16="http://schemas.microsoft.com/office/word/2018/wordml" xmlns:w16du="http://schemas.microsoft.com/office/word/2023/wordml/word16du" xmlns:w16sdtdh="http://schemas.microsoft.com/office/word/2020/wordml/sdtdatahash" xmlns:w16sdtfl="http://schemas.microsoft.com/office/word/2024/wordml/sdtformatlock" xmlns:w16se="http://schemas.microsoft.com/office/word/2015/wordml/symex" xmlns:wpg="http://schemas.microsoft.com/office/word/2010/wordprocessingGroup" xmlns:wpi="http://schemas.microsoft.com/office/word/2010/wordprocessingInk" xmlns:wne="http://schemas.microsoft.com/office/word/2006/wordml" xmlns:wps="http://schemas.microsoft.com/office/word/2010/wordprocessingShape" mc:Ignorable="w14 w15 w16se w16cid w16 w16cex w16sdtdh w16sdtfl w16du wp14">
   <w:endnote w:type="separator" w:id="-1">
     <w:p>
       <w:pPr>
@@ -21149,7 +21596,7 @@
 </file>
 
 <file path=word/footnotes.xml><?xml version="1.0" encoding="utf-8"?>
-<w:footnotes xmlns:wpc="http://schemas.microsoft.com/office/word/2010/wordprocessingCanvas" xmlns:cx="http://schemas.microsoft.com/office/drawing/2014/chartex" xmlns:cx1="http://schemas.microsoft.com/office/drawing/2015/9/8/chartex" xmlns:cx2="http://schemas.microsoft.com/office/drawing/2015/10/21/chartex" xmlns:cx3="http://schemas.microsoft.com/office/drawing/2016/5/9/chartex" xmlns:cx4="http://schemas.microsoft.com/office/drawing/2016/5/10/chartex" xmlns:cx5="http://schemas.microsoft.com/office/drawing/2016/5/11/chartex" xmlns:cx6="http://schemas.microsoft.com/office/drawing/2016/5/12/chartex" xmlns:cx7="http://schemas.microsoft.com/office/drawing/2016/5/13/chartex" xmlns:cx8="http://schemas.microsoft.com/office/drawing/2016/5/14/chartex" xmlns:mc="http://schemas.openxmlformats.org/markup-compatibility/2006" xmlns:aink="http://schemas.microsoft.com/office/drawing/2016/ink" xmlns:am3d="http://schemas.microsoft.com/office/drawing/2017/model3d" xmlns:o="urn:schemas-microsoft-com:office:office" xmlns:oel="http://schemas.microsoft.com/office/2019/extlst" xmlns:r="http://schemas.openxmlformats.org/officeDocument/2006/relationships" xmlns:m="http://schemas.openxmlformats.org/officeDocument/2006/math" xmlns:v="urn:schemas-microsoft-com:vml" xmlns:wp14="http://schemas.microsoft.com/office/word/2010/wordprocessingDrawing" xmlns:wp="http://schemas.openxmlformats.org/drawingml/2006/wordprocessingDrawing" xmlns:w10="urn:schemas-microsoft-com:office:word" xmlns:w="http://schemas.openxmlformats.org/wordprocessingml/2006/main" xmlns:w14="http://schemas.microsoft.com/office/word/2010/wordml" xmlns:w15="http://schemas.microsoft.com/office/word/2012/wordml" xmlns:w16cex="http://schemas.microsoft.com/office/word/2018/wordml/cex" xmlns:w16cid="http://schemas.microsoft.com/office/word/2016/wordml/cid" xmlns:w16="http://schemas.microsoft.com/office/word/2018/wordml" xmlns:w16du="http://schemas.microsoft.com/office/word/2023/wordml/word16du" xmlns:w16sdtdh="http://schemas.microsoft.com/office/word/2020/wordml/sdtdatahash" xmlns:w16se="http://schemas.microsoft.com/office/word/2015/wordml/symex" xmlns:wpg="http://schemas.microsoft.com/office/word/2010/wordprocessingGroup" xmlns:wpi="http://schemas.microsoft.com/office/word/2010/wordprocessingInk" xmlns:wne="http://schemas.microsoft.com/office/word/2006/wordml" xmlns:wps="http://schemas.microsoft.com/office/word/2010/wordprocessingShape" mc:Ignorable="w14 w15 w16se w16cid w16 w16cex w16sdtdh w16du wp14">
+<w:footnotes xmlns:wpc="http://schemas.microsoft.com/office/word/2010/wordprocessingCanvas" xmlns:cx="http://schemas.microsoft.com/office/drawing/2014/chartex" xmlns:cx1="http://schemas.microsoft.com/office/drawing/2015/9/8/chartex" xmlns:cx2="http://schemas.microsoft.com/office/drawing/2015/10/21/chartex" xmlns:cx3="http://schemas.microsoft.com/office/drawing/2016/5/9/chartex" xmlns:cx4="http://schemas.microsoft.com/office/drawing/2016/5/10/chartex" xmlns:cx5="http://schemas.microsoft.com/office/drawing/2016/5/11/chartex" xmlns:cx6="http://schemas.microsoft.com/office/drawing/2016/5/12/chartex" xmlns:cx7="http://schemas.microsoft.com/office/drawing/2016/5/13/chartex" xmlns:cx8="http://schemas.microsoft.com/office/drawing/2016/5/14/chartex" xmlns:mc="http://schemas.openxmlformats.org/markup-compatibility/2006" xmlns:aink="http://schemas.microsoft.com/office/drawing/2016/ink" xmlns:am3d="http://schemas.microsoft.com/office/drawing/2017/model3d" xmlns:o="urn:schemas-microsoft-com:office:office" xmlns:oel="http://schemas.microsoft.com/office/2019/extlst" xmlns:r="http://schemas.openxmlformats.org/officeDocument/2006/relationships" xmlns:m="http://schemas.openxmlformats.org/officeDocument/2006/math" xmlns:v="urn:schemas-microsoft-com:vml" xmlns:wp14="http://schemas.microsoft.com/office/word/2010/wordprocessingDrawing" xmlns:wp="http://schemas.openxmlformats.org/drawingml/2006/wordprocessingDrawing" xmlns:w10="urn:schemas-microsoft-com:office:word" xmlns:w="http://schemas.openxmlformats.org/wordprocessingml/2006/main" xmlns:w14="http://schemas.microsoft.com/office/word/2010/wordml" xmlns:w15="http://schemas.microsoft.com/office/word/2012/wordml" xmlns:w16cex="http://schemas.microsoft.com/office/word/2018/wordml/cex" xmlns:w16cid="http://schemas.microsoft.com/office/word/2016/wordml/cid" xmlns:w16="http://schemas.microsoft.com/office/word/2018/wordml" xmlns:w16du="http://schemas.microsoft.com/office/word/2023/wordml/word16du" xmlns:w16sdtdh="http://schemas.microsoft.com/office/word/2020/wordml/sdtdatahash" xmlns:w16sdtfl="http://schemas.microsoft.com/office/word/2024/wordml/sdtformatlock" xmlns:w16se="http://schemas.microsoft.com/office/word/2015/wordml/symex" xmlns:wpg="http://schemas.microsoft.com/office/word/2010/wordprocessingGroup" xmlns:wpi="http://schemas.microsoft.com/office/word/2010/wordprocessingInk" xmlns:wne="http://schemas.microsoft.com/office/word/2006/wordml" xmlns:wps="http://schemas.microsoft.com/office/word/2010/wordprocessingShape" mc:Ignorable="w14 w15 w16se w16cid w16 w16cex w16sdtdh w16sdtfl w16du wp14">
   <w:footnote w:type="separator" w:id="-1">
     <w:p>
       <w:r>
@@ -21286,7 +21733,7 @@
         <w:footnoteRef/>
       </w:r>
       <w:r>
-        <w:t xml:space="preserve"> The data used to estimate vowel templates should be carefully chosen to reflect the sort of listener of interest to the researcher. For example, a template trained on a database of Canadian English will not be suitable to model the perception of an Irish English listener (cf. discussion in Persson, Barreda, and Jaeger 2024).</w:t>
+        <w:t xml:space="preserve"> The data used to estimate vowel templates should be carefully chosen to reflect the sort of listener of interest to the researcher. For example, a template trained on a database of Canadian English will not be suitable to model the perception of an Irish English listener (cf. discussion in Persson, Barreda, and Jaeger 2025).</w:t>
       </w:r>
     </w:p>
   </w:footnote>
@@ -21326,31 +21773,15 @@
       </w:r>
     </w:p>
   </w:footnote>
-  <w:footnote w:id="6">
-    <w:p>
-      <w:pPr>
-        <w:pStyle w:val="FootnoteText"/>
-      </w:pPr>
-      <w:r>
-        <w:rPr>
-          <w:rStyle w:val="FootnoteReference"/>
-        </w:rPr>
-        <w:footnoteRef/>
-      </w:r>
-      <w:r>
-        <w:t xml:space="preserve"> This finding—that method 6 outperforms the classic approach in predicting listeners’ responses—differs from Nearey and Assmann (2007). In separate analyses not reported here, we confirmed that this difference in results is due to the goodness-of-fit metric employed by Nearey and Assman: the accuracy (under the criterion choice rule) of predicting listeners’ most common response to a stimulus. This metric is now understood to be problematic (for discussion, Persson, Barreda, and Jaeger 2024). By using a more adequate metric—the log-likelihood of listeners’ responses—we revise one of the more puzzling findings of Nearey and Assmann (2007).</w:t>
-      </w:r>
-    </w:p>
-  </w:footnote>
 </w:footnotes>
 </file>
 
 <file path=word/numbering.xml><?xml version="1.0" encoding="utf-8"?>
-<w:numbering xmlns:wpc="http://schemas.microsoft.com/office/word/2010/wordprocessingCanvas" xmlns:cx="http://schemas.microsoft.com/office/drawing/2014/chartex" xmlns:cx1="http://schemas.microsoft.com/office/drawing/2015/9/8/chartex" xmlns:cx2="http://schemas.microsoft.com/office/drawing/2015/10/21/chartex" xmlns:cx3="http://schemas.microsoft.com/office/drawing/2016/5/9/chartex" xmlns:cx4="http://schemas.microsoft.com/office/drawing/2016/5/10/chartex" xmlns:cx5="http://schemas.microsoft.com/office/drawing/2016/5/11/chartex" xmlns:cx6="http://schemas.microsoft.com/office/drawing/2016/5/12/chartex" xmlns:cx7="http://schemas.microsoft.com/office/drawing/2016/5/13/chartex" xmlns:cx8="http://schemas.microsoft.com/office/drawing/2016/5/14/chartex" xmlns:mc="http://schemas.openxmlformats.org/markup-compatibility/2006" xmlns:aink="http://schemas.microsoft.com/office/drawing/2016/ink" xmlns:am3d="http://schemas.microsoft.com/office/drawing/2017/model3d" xmlns:o="urn:schemas-microsoft-com:office:office" xmlns:oel="http://schemas.microsoft.com/office/2019/extlst" xmlns:r="http://schemas.openxmlformats.org/officeDocument/2006/relationships" xmlns:m="http://schemas.openxmlformats.org/officeDocument/2006/math" xmlns:v="urn:schemas-microsoft-com:vml" xmlns:wp14="http://schemas.microsoft.com/office/word/2010/wordprocessingDrawing" xmlns:wp="http://schemas.openxmlformats.org/drawingml/2006/wordprocessingDrawing" xmlns:w10="urn:schemas-microsoft-com:office:word" xmlns:w="http://schemas.openxmlformats.org/wordprocessingml/2006/main" xmlns:w14="http://schemas.microsoft.com/office/word/2010/wordml" xmlns:w15="http://schemas.microsoft.com/office/word/2012/wordml" xmlns:w16cex="http://schemas.microsoft.com/office/word/2018/wordml/cex" xmlns:w16cid="http://schemas.microsoft.com/office/word/2016/wordml/cid" xmlns:w16="http://schemas.microsoft.com/office/word/2018/wordml" xmlns:w16du="http://schemas.microsoft.com/office/word/2023/wordml/word16du" xmlns:w16sdtdh="http://schemas.microsoft.com/office/word/2020/wordml/sdtdatahash" xmlns:w16se="http://schemas.microsoft.com/office/word/2015/wordml/symex" xmlns:wpg="http://schemas.microsoft.com/office/word/2010/wordprocessingGroup" xmlns:wpi="http://schemas.microsoft.com/office/word/2010/wordprocessingInk" xmlns:wne="http://schemas.microsoft.com/office/word/2006/wordml" xmlns:wps="http://schemas.microsoft.com/office/word/2010/wordprocessingShape" mc:Ignorable="w14 w15 w16se w16cid w16 w16cex w16sdtdh w16du wp14">
+<w:numbering xmlns:wpc="http://schemas.microsoft.com/office/word/2010/wordprocessingCanvas" xmlns:cx="http://schemas.microsoft.com/office/drawing/2014/chartex" xmlns:cx1="http://schemas.microsoft.com/office/drawing/2015/9/8/chartex" xmlns:cx2="http://schemas.microsoft.com/office/drawing/2015/10/21/chartex" xmlns:cx3="http://schemas.microsoft.com/office/drawing/2016/5/9/chartex" xmlns:cx4="http://schemas.microsoft.com/office/drawing/2016/5/10/chartex" xmlns:cx5="http://schemas.microsoft.com/office/drawing/2016/5/11/chartex" xmlns:cx6="http://schemas.microsoft.com/office/drawing/2016/5/12/chartex" xmlns:cx7="http://schemas.microsoft.com/office/drawing/2016/5/13/chartex" xmlns:cx8="http://schemas.microsoft.com/office/drawing/2016/5/14/chartex" xmlns:mc="http://schemas.openxmlformats.org/markup-compatibility/2006" xmlns:aink="http://schemas.microsoft.com/office/drawing/2016/ink" xmlns:am3d="http://schemas.microsoft.com/office/drawing/2017/model3d" xmlns:o="urn:schemas-microsoft-com:office:office" xmlns:oel="http://schemas.microsoft.com/office/2019/extlst" xmlns:r="http://schemas.openxmlformats.org/officeDocument/2006/relationships" xmlns:m="http://schemas.openxmlformats.org/officeDocument/2006/math" xmlns:v="urn:schemas-microsoft-com:vml" xmlns:wp14="http://schemas.microsoft.com/office/word/2010/wordprocessingDrawing" xmlns:wp="http://schemas.openxmlformats.org/drawingml/2006/wordprocessingDrawing" xmlns:w10="urn:schemas-microsoft-com:office:word" xmlns:w="http://schemas.openxmlformats.org/wordprocessingml/2006/main" xmlns:w14="http://schemas.microsoft.com/office/word/2010/wordml" xmlns:w15="http://schemas.microsoft.com/office/word/2012/wordml" xmlns:w16cex="http://schemas.microsoft.com/office/word/2018/wordml/cex" xmlns:w16cid="http://schemas.microsoft.com/office/word/2016/wordml/cid" xmlns:w16="http://schemas.microsoft.com/office/word/2018/wordml" xmlns:w16du="http://schemas.microsoft.com/office/word/2023/wordml/word16du" xmlns:w16sdtdh="http://schemas.microsoft.com/office/word/2020/wordml/sdtdatahash" xmlns:w16sdtfl="http://schemas.microsoft.com/office/word/2024/wordml/sdtformatlock" xmlns:w16se="http://schemas.microsoft.com/office/word/2015/wordml/symex" xmlns:wpg="http://schemas.microsoft.com/office/word/2010/wordprocessingGroup" xmlns:wpi="http://schemas.microsoft.com/office/word/2010/wordprocessingInk" xmlns:wne="http://schemas.microsoft.com/office/word/2006/wordml" xmlns:wps="http://schemas.microsoft.com/office/word/2010/wordprocessingShape" mc:Ignorable="w14 w15 w16se w16cid w16 w16cex w16sdtdh w16sdtfl w16du wp14">
   <w:abstractNum w:abstractNumId="0" w15:restartNumberingAfterBreak="0">
     <w:nsid w:val="0000A990"/>
     <w:multiLevelType w:val="multilevel"/>
-    <w:tmpl w:val="DEB0AFD0"/>
+    <w:tmpl w:val="985EBA5A"/>
     <w:lvl w:ilvl="0">
       <w:numFmt w:val="bullet"/>
       <w:lvlText w:val=" "/>
@@ -21427,7 +21858,7 @@
   <w:abstractNum w:abstractNumId="1" w15:restartNumberingAfterBreak="0">
     <w:nsid w:val="0000A991"/>
     <w:multiLevelType w:val="multilevel"/>
-    <w:tmpl w:val="CA06DD12"/>
+    <w:tmpl w:val="6756CB08"/>
     <w:lvl w:ilvl="0">
       <w:numFmt w:val="bullet"/>
       <w:lvlText w:val="•"/>
@@ -21504,7 +21935,7 @@
   <w:abstractNum w:abstractNumId="2" w15:restartNumberingAfterBreak="0">
     <w:nsid w:val="00A99411"/>
     <w:multiLevelType w:val="multilevel"/>
-    <w:tmpl w:val="AB0A2C6A"/>
+    <w:tmpl w:val="7AD49D3C"/>
     <w:lvl w:ilvl="0">
       <w:start w:val="1"/>
       <w:numFmt w:val="decimal"/>
@@ -21590,7 +22021,7 @@
   <w:abstractNum w:abstractNumId="3" w15:restartNumberingAfterBreak="0">
     <w:nsid w:val="00A99821"/>
     <w:multiLevelType w:val="multilevel"/>
-    <w:tmpl w:val="92D689D4"/>
+    <w:tmpl w:val="D0560236"/>
     <w:lvl w:ilvl="0">
       <w:start w:val="1"/>
       <w:numFmt w:val="upperLetter"/>
@@ -21673,10 +22104,10 @@
       </w:pPr>
     </w:lvl>
   </w:abstractNum>
-  <w:num w:numId="1" w16cid:durableId="1809395713">
+  <w:num w:numId="1" w16cid:durableId="285433948">
     <w:abstractNumId w:val="0"/>
   </w:num>
-  <w:num w:numId="2" w16cid:durableId="184638088">
+  <w:num w:numId="2" w16cid:durableId="1773238052">
     <w:abstractNumId w:val="3"/>
     <w:lvlOverride w:ilvl="0">
       <w:startOverride w:val="1"/>
@@ -21706,7 +22137,7 @@
       <w:startOverride w:val="1"/>
     </w:lvlOverride>
   </w:num>
-  <w:num w:numId="3" w16cid:durableId="445975555">
+  <w:num w:numId="3" w16cid:durableId="892732664">
     <w:abstractNumId w:val="2"/>
     <w:lvlOverride w:ilvl="0">
       <w:startOverride w:val="1"/>
@@ -21736,26 +22167,29 @@
       <w:startOverride w:val="1"/>
     </w:lvlOverride>
   </w:num>
-  <w:num w:numId="4" w16cid:durableId="1880045865">
+  <w:num w:numId="4" w16cid:durableId="54739201">
     <w:abstractNumId w:val="1"/>
   </w:num>
-  <w:num w:numId="5" w16cid:durableId="478767953">
+  <w:num w:numId="5" w16cid:durableId="1722512211">
     <w:abstractNumId w:val="1"/>
   </w:num>
-  <w:num w:numId="6" w16cid:durableId="145243900">
+  <w:num w:numId="6" w16cid:durableId="1823699062">
     <w:abstractNumId w:val="1"/>
   </w:num>
-  <w:num w:numId="7" w16cid:durableId="1354921009">
+  <w:num w:numId="7" w16cid:durableId="1660038164">
     <w:abstractNumId w:val="1"/>
   </w:num>
-  <w:num w:numId="8" w16cid:durableId="884679611">
+  <w:num w:numId="8" w16cid:durableId="90518888">
+    <w:abstractNumId w:val="1"/>
+  </w:num>
+  <w:num w:numId="9" w16cid:durableId="1091052598">
     <w:abstractNumId w:val="1"/>
   </w:num>
 </w:numbering>
 </file>
 
 <file path=word/styles.xml><?xml version="1.0" encoding="utf-8"?>
-<w:styles xmlns:mc="http://schemas.openxmlformats.org/markup-compatibility/2006" xmlns:r="http://schemas.openxmlformats.org/officeDocument/2006/relationships" xmlns:w="http://schemas.openxmlformats.org/wordprocessingml/2006/main" xmlns:w14="http://schemas.microsoft.com/office/word/2010/wordml" xmlns:w15="http://schemas.microsoft.com/office/word/2012/wordml" xmlns:w16cex="http://schemas.microsoft.com/office/word/2018/wordml/cex" xmlns:w16cid="http://schemas.microsoft.com/office/word/2016/wordml/cid" xmlns:w16="http://schemas.microsoft.com/office/word/2018/wordml" xmlns:w16du="http://schemas.microsoft.com/office/word/2023/wordml/word16du" xmlns:w16sdtdh="http://schemas.microsoft.com/office/word/2020/wordml/sdtdatahash" xmlns:w16se="http://schemas.microsoft.com/office/word/2015/wordml/symex" mc:Ignorable="w14 w15 w16se w16cid w16 w16cex w16sdtdh w16du">
+<w:styles xmlns:mc="http://schemas.openxmlformats.org/markup-compatibility/2006" xmlns:r="http://schemas.openxmlformats.org/officeDocument/2006/relationships" xmlns:w="http://schemas.openxmlformats.org/wordprocessingml/2006/main" xmlns:w14="http://schemas.microsoft.com/office/word/2010/wordml" xmlns:w15="http://schemas.microsoft.com/office/word/2012/wordml" xmlns:w16cex="http://schemas.microsoft.com/office/word/2018/wordml/cex" xmlns:w16cid="http://schemas.microsoft.com/office/word/2016/wordml/cid" xmlns:w16="http://schemas.microsoft.com/office/word/2018/wordml" xmlns:w16du="http://schemas.microsoft.com/office/word/2023/wordml/word16du" xmlns:w16sdtdh="http://schemas.microsoft.com/office/word/2020/wordml/sdtdatahash" xmlns:w16sdtfl="http://schemas.microsoft.com/office/word/2024/wordml/sdtformatlock" xmlns:w16se="http://schemas.microsoft.com/office/word/2015/wordml/symex" mc:Ignorable="w14 w15 w16se w16cid w16 w16cex w16sdtdh w16sdtfl w16du">
   <w:docDefaults>
     <w:rPrDefault>
       <w:rPr>
@@ -22295,24 +22729,6 @@
       <w:jc w:val="center"/>
     </w:pPr>
   </w:style>
-  <w:style w:type="paragraph" w:customStyle="1" w:styleId="AbstractTitle">
-    <w:name w:val="Abstract Title"/>
-    <w:basedOn w:val="Normal"/>
-    <w:next w:val="Abstract"/>
-    <w:qFormat/>
-    <w:pPr>
-      <w:keepNext/>
-      <w:keepLines/>
-      <w:spacing w:before="300" w:after="0"/>
-      <w:jc w:val="center"/>
-    </w:pPr>
-    <w:rPr>
-      <w:b/>
-      <w:color w:val="345A8A"/>
-      <w:sz w:val="20"/>
-      <w:szCs w:val="20"/>
-    </w:rPr>
-  </w:style>
   <w:style w:type="paragraph" w:customStyle="1" w:styleId="Abstract">
     <w:name w:val="Abstract"/>
     <w:basedOn w:val="Normal"/>
@@ -22321,7 +22737,7 @@
     <w:pPr>
       <w:keepNext/>
       <w:keepLines/>
-      <w:spacing w:before="100" w:after="300"/>
+      <w:spacing w:before="300" w:after="300"/>
     </w:pPr>
     <w:rPr>
       <w:sz w:val="20"/>
@@ -22351,16 +22767,6 @@
     <w:uiPriority w:val="9"/>
     <w:unhideWhenUsed/>
     <w:qFormat/>
-  </w:style>
-  <w:style w:type="paragraph" w:customStyle="1" w:styleId="FootnoteBlockText">
-    <w:name w:val="Footnote Block Text"/>
-    <w:uiPriority w:val="9"/>
-    <w:unhideWhenUsed/>
-    <w:qFormat/>
-    <w:pPr>
-      <w:spacing w:before="100" w:after="100"/>
-      <w:ind w:left="480" w:right="480"/>
-    </w:pPr>
   </w:style>
   <w:style w:type="table" w:customStyle="1" w:styleId="Table">
     <w:name w:val="Table"/>
